--- a/documentation/manuel_d'utilisation.docx
+++ b/documentation/manuel_d'utilisation.docx
@@ -4129,6 +4129,13 @@
         </w:p>
         <w:sdt>
           <w:sdtPr>
+            <w:rPr>
+              <w:rFonts w:asciiTheme="minorHAnsi" w:eastAsiaTheme="minorHAnsi" w:hAnsiTheme="minorHAnsi" w:cstheme="minorBidi"/>
+              <w:color w:val="auto"/>
+              <w:sz w:val="22"/>
+              <w:szCs w:val="22"/>
+              <w:lang w:eastAsia="en-US"/>
+            </w:rPr>
             <w:id w:val="1044263601"/>
             <w:docPartObj>
               <w:docPartGallery w:val="Table of Contents"/>
@@ -4137,13 +4144,8 @@
           </w:sdtPr>
           <w:sdtEndPr>
             <w:rPr>
-              <w:rFonts w:asciiTheme="minorHAnsi" w:eastAsiaTheme="minorHAnsi" w:hAnsiTheme="minorHAnsi" w:cstheme="minorBidi"/>
               <w:b/>
               <w:bCs/>
-              <w:color w:val="auto"/>
-              <w:sz w:val="22"/>
-              <w:szCs w:val="22"/>
-              <w:lang w:eastAsia="en-US"/>
             </w:rPr>
           </w:sdtEndPr>
           <w:sdtContent>
@@ -5617,7 +5619,7 @@
         </w:rPr>
         <w:t xml:space="preserve"> : </w:t>
       </w:r>
-      <w:hyperlink r:id="rId6" w:tgtFrame="_new" w:history="1">
+      <w:hyperlink r:id="rId8" w:tgtFrame="_new" w:history="1">
         <w:r>
           <w:rPr>
             <w:rStyle w:val="Lienhypertexte"/>
@@ -6211,7 +6213,7 @@
                     <pic:cNvPicPr/>
                   </pic:nvPicPr>
                   <pic:blipFill>
-                    <a:blip r:embed="rId7" cstate="print">
+                    <a:blip r:embed="rId9" cstate="print">
                       <a:extLst>
                         <a:ext uri="{28A0092B-C50C-407E-A947-70E740481C1C}">
                           <a14:useLocalDpi xmlns:a14="http://schemas.microsoft.com/office/drawing/2010/main" val="0"/>
@@ -6733,7 +6735,7 @@
                     <pic:cNvPicPr/>
                   </pic:nvPicPr>
                   <pic:blipFill>
-                    <a:blip r:embed="rId8" cstate="print">
+                    <a:blip r:embed="rId10" cstate="print">
                       <a:extLst>
                         <a:ext uri="{28A0092B-C50C-407E-A947-70E740481C1C}">
                           <a14:useLocalDpi xmlns:a14="http://schemas.microsoft.com/office/drawing/2010/main" val="0"/>
@@ -7281,19 +7283,6 @@
           <w:szCs w:val="24"/>
         </w:rPr>
       </w:pPr>
-    </w:p>
-    <w:p>
-      <w:pPr>
-        <w:spacing w:line="276" w:lineRule="auto"/>
-        <w:jc w:val="both"/>
-        <w:rPr>
-          <w:rFonts w:ascii="Aptos" w:hAnsi="Aptos" w:cstheme="minorHAnsi"/>
-          <w:b/>
-          <w:bCs/>
-          <w:sz w:val="24"/>
-          <w:szCs w:val="24"/>
-        </w:rPr>
-      </w:pPr>
       <w:r>
         <w:rPr>
           <w:rFonts w:ascii="Aptos" w:hAnsi="Aptos" w:cstheme="minorHAnsi"/>
@@ -7302,13 +7291,13 @@
           <w:szCs w:val="24"/>
         </w:rPr>
         <w:drawing>
-          <wp:anchor distT="0" distB="0" distL="114300" distR="114300" simplePos="0" relativeHeight="251664384" behindDoc="0" locked="0" layoutInCell="1" allowOverlap="1" wp14:anchorId="611A6C50" wp14:editId="2880768E">
+          <wp:anchor distT="0" distB="0" distL="114300" distR="114300" simplePos="0" relativeHeight="251664384" behindDoc="0" locked="0" layoutInCell="1" allowOverlap="1" wp14:anchorId="611A6C50" wp14:editId="1479D667">
             <wp:simplePos x="0" y="0"/>
             <wp:positionH relativeFrom="margin">
               <wp:posOffset>1390650</wp:posOffset>
             </wp:positionH>
             <wp:positionV relativeFrom="margin">
-              <wp:posOffset>2105025</wp:posOffset>
+              <wp:posOffset>2386965</wp:posOffset>
             </wp:positionV>
             <wp:extent cx="2903220" cy="6292215"/>
             <wp:effectExtent l="0" t="0" r="0" b="0"/>
@@ -7325,7 +7314,7 @@
                     <pic:cNvPicPr/>
                   </pic:nvPicPr>
                   <pic:blipFill>
-                    <a:blip r:embed="rId9" cstate="print">
+                    <a:blip r:embed="rId11" cstate="print">
                       <a:extLst>
                         <a:ext uri="{28A0092B-C50C-407E-A947-70E740481C1C}">
                           <a14:useLocalDpi xmlns:a14="http://schemas.microsoft.com/office/drawing/2010/main" val="0"/>
@@ -7620,6 +7609,19 @@
     </w:p>
     <w:p>
       <w:pPr>
+        <w:spacing w:line="276" w:lineRule="auto"/>
+        <w:jc w:val="both"/>
+        <w:rPr>
+          <w:rFonts w:ascii="Aptos" w:hAnsi="Aptos" w:cstheme="minorHAnsi"/>
+          <w:b/>
+          <w:bCs/>
+          <w:sz w:val="24"/>
+          <w:szCs w:val="24"/>
+        </w:rPr>
+      </w:pPr>
+    </w:p>
+    <w:p>
+      <w:pPr>
         <w:pStyle w:val="Titre1"/>
         <w:ind w:left="360"/>
         <w:rPr>
@@ -7824,7 +7826,7 @@
                     <pic:cNvPicPr/>
                   </pic:nvPicPr>
                   <pic:blipFill>
-                    <a:blip r:embed="rId10" cstate="print">
+                    <a:blip r:embed="rId12" cstate="print">
                       <a:extLst>
                         <a:ext uri="{28A0092B-C50C-407E-A947-70E740481C1C}">
                           <a14:useLocalDpi xmlns:a14="http://schemas.microsoft.com/office/drawing/2010/main" val="0"/>
@@ -7885,7 +7887,7 @@
                     <pic:cNvPicPr/>
                   </pic:nvPicPr>
                   <pic:blipFill>
-                    <a:blip r:embed="rId11" cstate="print">
+                    <a:blip r:embed="rId13" cstate="print">
                       <a:extLst>
                         <a:ext uri="{28A0092B-C50C-407E-A947-70E740481C1C}">
                           <a14:useLocalDpi xmlns:a14="http://schemas.microsoft.com/office/drawing/2010/main" val="0"/>
@@ -8135,7 +8137,7 @@
                     <pic:cNvPicPr/>
                   </pic:nvPicPr>
                   <pic:blipFill>
-                    <a:blip r:embed="rId12" cstate="print">
+                    <a:blip r:embed="rId14" cstate="print">
                       <a:extLst>
                         <a:ext uri="{28A0092B-C50C-407E-A947-70E740481C1C}">
                           <a14:useLocalDpi xmlns:a14="http://schemas.microsoft.com/office/drawing/2010/main" val="0"/>
@@ -8193,7 +8195,7 @@
                     <pic:cNvPicPr/>
                   </pic:nvPicPr>
                   <pic:blipFill>
-                    <a:blip r:embed="rId13" cstate="print">
+                    <a:blip r:embed="rId15" cstate="print">
                       <a:extLst>
                         <a:ext uri="{28A0092B-C50C-407E-A947-70E740481C1C}">
                           <a14:useLocalDpi xmlns:a14="http://schemas.microsoft.com/office/drawing/2010/main" val="0"/>
@@ -8235,22 +8237,10 @@
     <w:p>
       <w:pPr>
         <w:spacing w:line="276" w:lineRule="auto"/>
-        <w:jc w:val="both"/>
-        <w:rPr>
-          <w:rFonts w:ascii="Aptos" w:hAnsi="Aptos" w:cstheme="minorHAnsi"/>
-          <w:sz w:val="24"/>
-          <w:szCs w:val="24"/>
-        </w:rPr>
-      </w:pPr>
-    </w:p>
-    <w:p>
-      <w:pPr>
-        <w:spacing w:line="276" w:lineRule="auto"/>
-        <w:jc w:val="both"/>
-        <w:rPr>
-          <w:rFonts w:ascii="Aptos" w:hAnsi="Aptos" w:cstheme="minorHAnsi"/>
-          <w:b/>
-          <w:bCs/>
+        <w:ind w:left="720"/>
+        <w:jc w:val="both"/>
+        <w:rPr>
+          <w:rFonts w:ascii="Aptos" w:hAnsi="Aptos" w:cstheme="minorHAnsi"/>
           <w:sz w:val="24"/>
           <w:szCs w:val="24"/>
         </w:rPr>
@@ -8258,11 +8248,453 @@
       <w:r>
         <w:rPr>
           <w:rFonts w:ascii="Aptos" w:hAnsi="Aptos" w:cstheme="minorHAnsi"/>
-          <w:b/>
-          <w:bCs/>
-          <w:sz w:val="24"/>
-          <w:szCs w:val="24"/>
-        </w:rPr>
+          <w:sz w:val="24"/>
+          <w:szCs w:val="24"/>
+        </w:rPr>
+        <w:lastRenderedPageBreak/>
+        <w:t xml:space="preserve">Voici un aperçu de la page mobile lorsque </w:t>
+      </w:r>
+      <w:r>
+        <w:rPr>
+          <w:rFonts w:ascii="Aptos" w:hAnsi="Aptos" w:cstheme="minorHAnsi"/>
+          <w:sz w:val="24"/>
+          <w:szCs w:val="24"/>
+        </w:rPr>
+        <w:t>vous avez l’itinéraire de votre déplacement.</w:t>
+      </w:r>
+    </w:p>
+    <w:p>
+      <w:pPr>
+        <w:spacing w:line="276" w:lineRule="auto"/>
+        <w:ind w:left="720"/>
+        <w:jc w:val="both"/>
+        <w:rPr>
+          <w:rFonts w:ascii="Aptos" w:hAnsi="Aptos" w:cstheme="minorHAnsi"/>
+          <w:sz w:val="24"/>
+          <w:szCs w:val="24"/>
+        </w:rPr>
+      </w:pPr>
+      <w:r>
+        <w:rPr>
+          <w:rFonts w:ascii="Aptos" w:hAnsi="Aptos" w:cstheme="minorHAnsi"/>
+          <w:noProof/>
+          <w:sz w:val="24"/>
+          <w:szCs w:val="24"/>
+        </w:rPr>
+        <w:drawing>
+          <wp:anchor distT="0" distB="0" distL="114300" distR="114300" simplePos="0" relativeHeight="251670528" behindDoc="0" locked="0" layoutInCell="1" allowOverlap="1" wp14:anchorId="0C793AB0" wp14:editId="336DF930">
+            <wp:simplePos x="1143000" y="1226820"/>
+            <wp:positionH relativeFrom="margin">
+              <wp:align>center</wp:align>
+            </wp:positionH>
+            <wp:positionV relativeFrom="margin">
+              <wp:align>center</wp:align>
+            </wp:positionV>
+            <wp:extent cx="3686175" cy="8319135"/>
+            <wp:effectExtent l="0" t="0" r="9525" b="5715"/>
+            <wp:wrapSquare wrapText="bothSides"/>
+            <wp:docPr id="221905104" name="Image 28" descr="Une image contenant texte, capture d’écran, Police, nombre&#10;&#10;Le contenu généré par l’IA peut être incorrect."/>
+            <wp:cNvGraphicFramePr>
+              <a:graphicFrameLocks xmlns:a="http://schemas.openxmlformats.org/drawingml/2006/main" noChangeAspect="1"/>
+            </wp:cNvGraphicFramePr>
+            <a:graphic xmlns:a="http://schemas.openxmlformats.org/drawingml/2006/main">
+              <a:graphicData uri="http://schemas.openxmlformats.org/drawingml/2006/picture">
+                <pic:pic xmlns:pic="http://schemas.openxmlformats.org/drawingml/2006/picture">
+                  <pic:nvPicPr>
+                    <pic:cNvPr id="221905104" name="Image 28" descr="Une image contenant texte, capture d’écran, Police, nombre&#10;&#10;Le contenu généré par l’IA peut être incorrect."/>
+                    <pic:cNvPicPr/>
+                  </pic:nvPicPr>
+                  <pic:blipFill rotWithShape="1">
+                    <a:blip r:embed="rId16">
+                      <a:extLst>
+                        <a:ext uri="{28A0092B-C50C-407E-A947-70E740481C1C}">
+                          <a14:useLocalDpi xmlns:a14="http://schemas.microsoft.com/office/drawing/2010/main" val="0"/>
+                        </a:ext>
+                      </a:extLst>
+                    </a:blip>
+                    <a:srcRect t="1534"/>
+                    <a:stretch/>
+                  </pic:blipFill>
+                  <pic:spPr bwMode="auto">
+                    <a:xfrm>
+                      <a:off x="0" y="0"/>
+                      <a:ext cx="3686175" cy="8319135"/>
+                    </a:xfrm>
+                    <a:prstGeom prst="rect">
+                      <a:avLst/>
+                    </a:prstGeom>
+                    <a:ln>
+                      <a:noFill/>
+                    </a:ln>
+                    <a:extLst>
+                      <a:ext uri="{53640926-AAD7-44D8-BBD7-CCE9431645EC}">
+                        <a14:shadowObscured xmlns:a14="http://schemas.microsoft.com/office/drawing/2010/main"/>
+                      </a:ext>
+                    </a:extLst>
+                  </pic:spPr>
+                </pic:pic>
+              </a:graphicData>
+            </a:graphic>
+          </wp:anchor>
+        </w:drawing>
+      </w:r>
+    </w:p>
+    <w:p>
+      <w:pPr>
+        <w:spacing w:line="276" w:lineRule="auto"/>
+        <w:ind w:left="720"/>
+        <w:jc w:val="both"/>
+        <w:rPr>
+          <w:rFonts w:ascii="Aptos" w:hAnsi="Aptos" w:cstheme="minorHAnsi"/>
+          <w:sz w:val="24"/>
+          <w:szCs w:val="24"/>
+        </w:rPr>
+      </w:pPr>
+    </w:p>
+    <w:p>
+      <w:pPr>
+        <w:spacing w:line="276" w:lineRule="auto"/>
+        <w:jc w:val="both"/>
+        <w:rPr>
+          <w:rFonts w:ascii="Aptos" w:hAnsi="Aptos" w:cstheme="minorHAnsi"/>
+          <w:sz w:val="24"/>
+          <w:szCs w:val="24"/>
+        </w:rPr>
+      </w:pPr>
+    </w:p>
+    <w:p>
+      <w:pPr>
+        <w:spacing w:line="276" w:lineRule="auto"/>
+        <w:jc w:val="both"/>
+        <w:rPr>
+          <w:rFonts w:ascii="Aptos" w:hAnsi="Aptos" w:cstheme="minorHAnsi"/>
+          <w:b/>
+          <w:bCs/>
+          <w:sz w:val="24"/>
+          <w:szCs w:val="24"/>
+        </w:rPr>
+      </w:pPr>
+    </w:p>
+    <w:p>
+      <w:pPr>
+        <w:spacing w:line="276" w:lineRule="auto"/>
+        <w:jc w:val="both"/>
+        <w:rPr>
+          <w:rFonts w:ascii="Aptos" w:hAnsi="Aptos" w:cstheme="minorHAnsi"/>
+          <w:b/>
+          <w:bCs/>
+          <w:sz w:val="24"/>
+          <w:szCs w:val="24"/>
+        </w:rPr>
+      </w:pPr>
+    </w:p>
+    <w:p>
+      <w:pPr>
+        <w:spacing w:line="276" w:lineRule="auto"/>
+        <w:jc w:val="both"/>
+        <w:rPr>
+          <w:rFonts w:ascii="Aptos" w:hAnsi="Aptos" w:cstheme="minorHAnsi"/>
+          <w:b/>
+          <w:bCs/>
+          <w:sz w:val="24"/>
+          <w:szCs w:val="24"/>
+        </w:rPr>
+      </w:pPr>
+    </w:p>
+    <w:p>
+      <w:pPr>
+        <w:spacing w:line="276" w:lineRule="auto"/>
+        <w:jc w:val="both"/>
+        <w:rPr>
+          <w:rFonts w:ascii="Aptos" w:hAnsi="Aptos" w:cstheme="minorHAnsi"/>
+          <w:b/>
+          <w:bCs/>
+          <w:sz w:val="24"/>
+          <w:szCs w:val="24"/>
+        </w:rPr>
+      </w:pPr>
+    </w:p>
+    <w:p>
+      <w:pPr>
+        <w:spacing w:line="276" w:lineRule="auto"/>
+        <w:jc w:val="both"/>
+        <w:rPr>
+          <w:rFonts w:ascii="Aptos" w:hAnsi="Aptos" w:cstheme="minorHAnsi"/>
+          <w:b/>
+          <w:bCs/>
+          <w:sz w:val="24"/>
+          <w:szCs w:val="24"/>
+        </w:rPr>
+      </w:pPr>
+    </w:p>
+    <w:p>
+      <w:pPr>
+        <w:spacing w:line="276" w:lineRule="auto"/>
+        <w:jc w:val="both"/>
+        <w:rPr>
+          <w:rFonts w:ascii="Aptos" w:hAnsi="Aptos" w:cstheme="minorHAnsi"/>
+          <w:b/>
+          <w:bCs/>
+          <w:sz w:val="24"/>
+          <w:szCs w:val="24"/>
+        </w:rPr>
+      </w:pPr>
+    </w:p>
+    <w:p>
+      <w:pPr>
+        <w:spacing w:line="276" w:lineRule="auto"/>
+        <w:jc w:val="both"/>
+        <w:rPr>
+          <w:rFonts w:ascii="Aptos" w:hAnsi="Aptos" w:cstheme="minorHAnsi"/>
+          <w:b/>
+          <w:bCs/>
+          <w:sz w:val="24"/>
+          <w:szCs w:val="24"/>
+        </w:rPr>
+      </w:pPr>
+    </w:p>
+    <w:p>
+      <w:pPr>
+        <w:spacing w:line="276" w:lineRule="auto"/>
+        <w:jc w:val="both"/>
+        <w:rPr>
+          <w:rFonts w:ascii="Aptos" w:hAnsi="Aptos" w:cstheme="minorHAnsi"/>
+          <w:b/>
+          <w:bCs/>
+          <w:sz w:val="24"/>
+          <w:szCs w:val="24"/>
+        </w:rPr>
+      </w:pPr>
+    </w:p>
+    <w:p>
+      <w:pPr>
+        <w:spacing w:line="276" w:lineRule="auto"/>
+        <w:jc w:val="both"/>
+        <w:rPr>
+          <w:rFonts w:ascii="Aptos" w:hAnsi="Aptos" w:cstheme="minorHAnsi"/>
+          <w:b/>
+          <w:bCs/>
+          <w:sz w:val="24"/>
+          <w:szCs w:val="24"/>
+        </w:rPr>
+      </w:pPr>
+    </w:p>
+    <w:p>
+      <w:pPr>
+        <w:spacing w:line="276" w:lineRule="auto"/>
+        <w:jc w:val="both"/>
+        <w:rPr>
+          <w:rFonts w:ascii="Aptos" w:hAnsi="Aptos" w:cstheme="minorHAnsi"/>
+          <w:b/>
+          <w:bCs/>
+          <w:sz w:val="24"/>
+          <w:szCs w:val="24"/>
+        </w:rPr>
+      </w:pPr>
+    </w:p>
+    <w:p>
+      <w:pPr>
+        <w:spacing w:line="276" w:lineRule="auto"/>
+        <w:jc w:val="both"/>
+        <w:rPr>
+          <w:rFonts w:ascii="Aptos" w:hAnsi="Aptos" w:cstheme="minorHAnsi"/>
+          <w:b/>
+          <w:bCs/>
+          <w:sz w:val="24"/>
+          <w:szCs w:val="24"/>
+        </w:rPr>
+      </w:pPr>
+    </w:p>
+    <w:p>
+      <w:pPr>
+        <w:spacing w:line="276" w:lineRule="auto"/>
+        <w:jc w:val="both"/>
+        <w:rPr>
+          <w:rFonts w:ascii="Aptos" w:hAnsi="Aptos" w:cstheme="minorHAnsi"/>
+          <w:b/>
+          <w:bCs/>
+          <w:sz w:val="24"/>
+          <w:szCs w:val="24"/>
+        </w:rPr>
+      </w:pPr>
+    </w:p>
+    <w:p>
+      <w:pPr>
+        <w:spacing w:line="276" w:lineRule="auto"/>
+        <w:jc w:val="both"/>
+        <w:rPr>
+          <w:rFonts w:ascii="Aptos" w:hAnsi="Aptos" w:cstheme="minorHAnsi"/>
+          <w:b/>
+          <w:bCs/>
+          <w:sz w:val="24"/>
+          <w:szCs w:val="24"/>
+        </w:rPr>
+      </w:pPr>
+    </w:p>
+    <w:p>
+      <w:pPr>
+        <w:spacing w:line="276" w:lineRule="auto"/>
+        <w:jc w:val="both"/>
+        <w:rPr>
+          <w:rFonts w:ascii="Aptos" w:hAnsi="Aptos" w:cstheme="minorHAnsi"/>
+          <w:b/>
+          <w:bCs/>
+          <w:sz w:val="24"/>
+          <w:szCs w:val="24"/>
+        </w:rPr>
+      </w:pPr>
+    </w:p>
+    <w:p>
+      <w:pPr>
+        <w:spacing w:line="276" w:lineRule="auto"/>
+        <w:jc w:val="both"/>
+        <w:rPr>
+          <w:rFonts w:ascii="Aptos" w:hAnsi="Aptos" w:cstheme="minorHAnsi"/>
+          <w:b/>
+          <w:bCs/>
+          <w:sz w:val="24"/>
+          <w:szCs w:val="24"/>
+        </w:rPr>
+      </w:pPr>
+    </w:p>
+    <w:p>
+      <w:pPr>
+        <w:spacing w:line="276" w:lineRule="auto"/>
+        <w:jc w:val="both"/>
+        <w:rPr>
+          <w:rFonts w:ascii="Aptos" w:hAnsi="Aptos" w:cstheme="minorHAnsi"/>
+          <w:b/>
+          <w:bCs/>
+          <w:sz w:val="24"/>
+          <w:szCs w:val="24"/>
+        </w:rPr>
+      </w:pPr>
+    </w:p>
+    <w:p>
+      <w:pPr>
+        <w:spacing w:line="276" w:lineRule="auto"/>
+        <w:jc w:val="both"/>
+        <w:rPr>
+          <w:rFonts w:ascii="Aptos" w:hAnsi="Aptos" w:cstheme="minorHAnsi"/>
+          <w:b/>
+          <w:bCs/>
+          <w:sz w:val="24"/>
+          <w:szCs w:val="24"/>
+        </w:rPr>
+      </w:pPr>
+    </w:p>
+    <w:p>
+      <w:pPr>
+        <w:spacing w:line="276" w:lineRule="auto"/>
+        <w:jc w:val="both"/>
+        <w:rPr>
+          <w:rFonts w:ascii="Aptos" w:hAnsi="Aptos" w:cstheme="minorHAnsi"/>
+          <w:b/>
+          <w:bCs/>
+          <w:sz w:val="24"/>
+          <w:szCs w:val="24"/>
+        </w:rPr>
+      </w:pPr>
+    </w:p>
+    <w:p>
+      <w:pPr>
+        <w:spacing w:line="276" w:lineRule="auto"/>
+        <w:jc w:val="both"/>
+        <w:rPr>
+          <w:rFonts w:ascii="Aptos" w:hAnsi="Aptos" w:cstheme="minorHAnsi"/>
+          <w:b/>
+          <w:bCs/>
+          <w:sz w:val="24"/>
+          <w:szCs w:val="24"/>
+        </w:rPr>
+      </w:pPr>
+    </w:p>
+    <w:p>
+      <w:pPr>
+        <w:spacing w:line="276" w:lineRule="auto"/>
+        <w:jc w:val="both"/>
+        <w:rPr>
+          <w:rFonts w:ascii="Aptos" w:hAnsi="Aptos" w:cstheme="minorHAnsi"/>
+          <w:b/>
+          <w:bCs/>
+          <w:sz w:val="24"/>
+          <w:szCs w:val="24"/>
+        </w:rPr>
+      </w:pPr>
+    </w:p>
+    <w:p>
+      <w:pPr>
+        <w:spacing w:line="276" w:lineRule="auto"/>
+        <w:jc w:val="both"/>
+        <w:rPr>
+          <w:rFonts w:ascii="Aptos" w:hAnsi="Aptos" w:cstheme="minorHAnsi"/>
+          <w:b/>
+          <w:bCs/>
+          <w:sz w:val="24"/>
+          <w:szCs w:val="24"/>
+        </w:rPr>
+      </w:pPr>
+    </w:p>
+    <w:p>
+      <w:pPr>
+        <w:spacing w:line="276" w:lineRule="auto"/>
+        <w:jc w:val="both"/>
+        <w:rPr>
+          <w:rFonts w:ascii="Aptos" w:hAnsi="Aptos" w:cstheme="minorHAnsi"/>
+          <w:b/>
+          <w:bCs/>
+          <w:sz w:val="24"/>
+          <w:szCs w:val="24"/>
+        </w:rPr>
+      </w:pPr>
+    </w:p>
+    <w:p>
+      <w:pPr>
+        <w:spacing w:line="276" w:lineRule="auto"/>
+        <w:jc w:val="both"/>
+        <w:rPr>
+          <w:rFonts w:ascii="Aptos" w:hAnsi="Aptos" w:cstheme="minorHAnsi"/>
+          <w:b/>
+          <w:bCs/>
+          <w:sz w:val="24"/>
+          <w:szCs w:val="24"/>
+        </w:rPr>
+      </w:pPr>
+    </w:p>
+    <w:p>
+      <w:pPr>
+        <w:spacing w:line="276" w:lineRule="auto"/>
+        <w:jc w:val="both"/>
+        <w:rPr>
+          <w:rFonts w:ascii="Aptos" w:hAnsi="Aptos" w:cstheme="minorHAnsi"/>
+          <w:b/>
+          <w:bCs/>
+          <w:sz w:val="24"/>
+          <w:szCs w:val="24"/>
+        </w:rPr>
+      </w:pPr>
+    </w:p>
+    <w:p>
+      <w:pPr>
+        <w:spacing w:line="276" w:lineRule="auto"/>
+        <w:jc w:val="both"/>
+        <w:rPr>
+          <w:rFonts w:ascii="Aptos" w:hAnsi="Aptos" w:cstheme="minorHAnsi"/>
+          <w:b/>
+          <w:bCs/>
+          <w:sz w:val="24"/>
+          <w:szCs w:val="24"/>
+        </w:rPr>
+      </w:pPr>
+      <w:r>
+        <w:rPr>
+          <w:rFonts w:ascii="Aptos" w:hAnsi="Aptos" w:cstheme="minorHAnsi"/>
+          <w:b/>
+          <w:bCs/>
+          <w:sz w:val="24"/>
+          <w:szCs w:val="24"/>
+        </w:rPr>
+        <w:lastRenderedPageBreak/>
         <w:t>Avec code QR</w:t>
       </w:r>
     </w:p>
@@ -8520,7 +8952,7 @@
                     <pic:cNvPicPr/>
                   </pic:nvPicPr>
                   <pic:blipFill>
-                    <a:blip r:embed="rId14" cstate="print">
+                    <a:blip r:embed="rId17" cstate="print">
                       <a:extLst>
                         <a:ext uri="{28A0092B-C50C-407E-A947-70E740481C1C}">
                           <a14:useLocalDpi xmlns:a14="http://schemas.microsoft.com/office/drawing/2010/main" val="0"/>
@@ -8886,10 +9318,6 @@
     </w:p>
     <w:p>
       <w:pPr>
-        <w:numPr>
-          <w:ilvl w:val="0"/>
-          <w:numId w:val="44"/>
-        </w:numPr>
         <w:spacing w:line="276" w:lineRule="auto"/>
         <w:jc w:val="both"/>
         <w:rPr>
@@ -8904,8 +9332,108 @@
           <w:sz w:val="24"/>
           <w:szCs w:val="24"/>
         </w:rPr>
-        <w:t>Vous pouvez gérer les types de notifications dans les paramètres.</w:t>
+        <w:t xml:space="preserve">Vous pouvez like ou dislike </w:t>
       </w:r>
+      <w:r>
+        <w:rPr>
+          <w:rFonts w:ascii="Aptos" w:hAnsi="Aptos" w:cstheme="minorHAnsi"/>
+          <w:sz w:val="24"/>
+          <w:szCs w:val="24"/>
+        </w:rPr>
+        <w:t>la notification comme sur l’image ci-dessous :</w:t>
+      </w:r>
+    </w:p>
+    <w:p>
+      <w:pPr>
+        <w:spacing w:line="276" w:lineRule="auto"/>
+        <w:jc w:val="both"/>
+        <w:rPr>
+          <w:rFonts w:ascii="Aptos" w:hAnsi="Aptos" w:cstheme="minorHAnsi"/>
+          <w:sz w:val="24"/>
+          <w:szCs w:val="24"/>
+        </w:rPr>
+      </w:pPr>
+      <w:r>
+        <w:rPr>
+          <w:rFonts w:ascii="Aptos" w:hAnsi="Aptos" w:cstheme="minorHAnsi"/>
+          <w:noProof/>
+          <w:sz w:val="24"/>
+          <w:szCs w:val="24"/>
+        </w:rPr>
+        <w:drawing>
+          <wp:anchor distT="0" distB="0" distL="114300" distR="114300" simplePos="0" relativeHeight="251671552" behindDoc="0" locked="0" layoutInCell="1" allowOverlap="1" wp14:anchorId="21F78AFD" wp14:editId="6ABA80CD">
+            <wp:simplePos x="0" y="0"/>
+            <wp:positionH relativeFrom="margin">
+              <wp:posOffset>1592580</wp:posOffset>
+            </wp:positionH>
+            <wp:positionV relativeFrom="margin">
+              <wp:posOffset>2834640</wp:posOffset>
+            </wp:positionV>
+            <wp:extent cx="2759710" cy="6026150"/>
+            <wp:effectExtent l="0" t="0" r="2540" b="0"/>
+            <wp:wrapSquare wrapText="bothSides"/>
+            <wp:docPr id="1194742216" name="Image 29" descr="Une image contenant texte, carte, capture d’écran, Police&#10;&#10;Le contenu généré par l’IA peut être incorrect."/>
+            <wp:cNvGraphicFramePr>
+              <a:graphicFrameLocks xmlns:a="http://schemas.openxmlformats.org/drawingml/2006/main" noChangeAspect="1"/>
+            </wp:cNvGraphicFramePr>
+            <a:graphic xmlns:a="http://schemas.openxmlformats.org/drawingml/2006/main">
+              <a:graphicData uri="http://schemas.openxmlformats.org/drawingml/2006/picture">
+                <pic:pic xmlns:pic="http://schemas.openxmlformats.org/drawingml/2006/picture">
+                  <pic:nvPicPr>
+                    <pic:cNvPr id="1194742216" name="Image 29" descr="Une image contenant texte, carte, capture d’écran, Police&#10;&#10;Le contenu généré par l’IA peut être incorrect."/>
+                    <pic:cNvPicPr/>
+                  </pic:nvPicPr>
+                  <pic:blipFill rotWithShape="1">
+                    <a:blip r:embed="rId18">
+                      <a:extLst>
+                        <a:ext uri="{28A0092B-C50C-407E-A947-70E740481C1C}">
+                          <a14:useLocalDpi xmlns:a14="http://schemas.microsoft.com/office/drawing/2010/main" val="0"/>
+                        </a:ext>
+                      </a:extLst>
+                    </a:blip>
+                    <a:srcRect t="3397"/>
+                    <a:stretch/>
+                  </pic:blipFill>
+                  <pic:spPr bwMode="auto">
+                    <a:xfrm>
+                      <a:off x="0" y="0"/>
+                      <a:ext cx="2759710" cy="6026150"/>
+                    </a:xfrm>
+                    <a:prstGeom prst="rect">
+                      <a:avLst/>
+                    </a:prstGeom>
+                    <a:ln>
+                      <a:noFill/>
+                    </a:ln>
+                    <a:extLst>
+                      <a:ext uri="{53640926-AAD7-44D8-BBD7-CCE9431645EC}">
+                        <a14:shadowObscured xmlns:a14="http://schemas.microsoft.com/office/drawing/2010/main"/>
+                      </a:ext>
+                    </a:extLst>
+                  </pic:spPr>
+                </pic:pic>
+              </a:graphicData>
+            </a:graphic>
+            <wp14:sizeRelH relativeFrom="margin">
+              <wp14:pctWidth>0</wp14:pctWidth>
+            </wp14:sizeRelH>
+            <wp14:sizeRelV relativeFrom="margin">
+              <wp14:pctHeight>0</wp14:pctHeight>
+            </wp14:sizeRelV>
+          </wp:anchor>
+        </w:drawing>
+      </w:r>
+    </w:p>
+    <w:p>
+      <w:pPr>
+        <w:spacing w:line="276" w:lineRule="auto"/>
+        <w:jc w:val="both"/>
+        <w:rPr>
+          <w:rFonts w:ascii="Aptos" w:hAnsi="Aptos" w:cstheme="minorHAnsi"/>
+          <w:sz w:val="24"/>
+          <w:szCs w:val="24"/>
+        </w:rPr>
+      </w:pPr>
     </w:p>
     <w:p>
       <w:pPr>
@@ -8955,23 +9483,7 @@
           <w:sz w:val="40"/>
           <w:szCs w:val="40"/>
         </w:rPr>
-        <w:t>9</w:t>
-      </w:r>
-      <w:r>
-        <w:rPr>
-          <w:rFonts w:ascii="Aptos" w:hAnsi="Aptos"/>
-          <w:sz w:val="40"/>
-          <w:szCs w:val="40"/>
-        </w:rPr>
-        <w:t xml:space="preserve">. </w:t>
-      </w:r>
-      <w:r>
-        <w:rPr>
-          <w:rFonts w:ascii="Aptos" w:hAnsi="Aptos"/>
-          <w:sz w:val="40"/>
-          <w:szCs w:val="40"/>
-        </w:rPr>
-        <w:t>Historique</w:t>
+        <w:t>9. Historique</w:t>
       </w:r>
       <w:bookmarkEnd w:id="8"/>
     </w:p>
@@ -9092,7 +9604,7 @@
                     <pic:cNvPicPr/>
                   </pic:nvPicPr>
                   <pic:blipFill>
-                    <a:blip r:embed="rId15" cstate="print">
+                    <a:blip r:embed="rId19" cstate="print">
                       <a:extLst>
                         <a:ext uri="{28A0092B-C50C-407E-A947-70E740481C1C}">
                           <a14:useLocalDpi xmlns:a14="http://schemas.microsoft.com/office/drawing/2010/main" val="0"/>
@@ -9621,7 +10133,7 @@
                     <pic:cNvPicPr/>
                   </pic:nvPicPr>
                   <pic:blipFill>
-                    <a:blip r:embed="rId16" cstate="print">
+                    <a:blip r:embed="rId20" cstate="print">
                       <a:extLst>
                         <a:ext uri="{28A0092B-C50C-407E-A947-70E740481C1C}">
                           <a14:useLocalDpi xmlns:a14="http://schemas.microsoft.com/office/drawing/2010/main" val="0"/>
@@ -10045,7 +10557,7 @@
         </w:rPr>
         <w:t xml:space="preserve">Pour les suggestions ou retours : </w:t>
       </w:r>
-      <w:hyperlink r:id="rId17" w:history="1">
+      <w:hyperlink r:id="rId21" w:history="1">
         <w:r>
           <w:rPr>
             <w:rStyle w:val="Lienhypertexte"/>
@@ -10267,6 +10779,56 @@
     </w:sectPr>
   </w:body>
 </w:document>
+</file>
+
+<file path=word/endnotes.xml><?xml version="1.0" encoding="utf-8"?>
+<w:endnotes xmlns:wpc="http://schemas.microsoft.com/office/word/2010/wordprocessingCanvas" xmlns:cx="http://schemas.microsoft.com/office/drawing/2014/chartex" xmlns:cx1="http://schemas.microsoft.com/office/drawing/2015/9/8/chartex" xmlns:cx2="http://schemas.microsoft.com/office/drawing/2015/10/21/chartex" xmlns:cx3="http://schemas.microsoft.com/office/drawing/2016/5/9/chartex" xmlns:cx4="http://schemas.microsoft.com/office/drawing/2016/5/10/chartex" xmlns:cx5="http://schemas.microsoft.com/office/drawing/2016/5/11/chartex" xmlns:cx6="http://schemas.microsoft.com/office/drawing/2016/5/12/chartex" xmlns:cx7="http://schemas.microsoft.com/office/drawing/2016/5/13/chartex" xmlns:cx8="http://schemas.microsoft.com/office/drawing/2016/5/14/chartex" xmlns:mc="http://schemas.openxmlformats.org/markup-compatibility/2006" xmlns:aink="http://schemas.microsoft.com/office/drawing/2016/ink" xmlns:am3d="http://schemas.microsoft.com/office/drawing/2017/model3d" xmlns:o="urn:schemas-microsoft-com:office:office" xmlns:oel="http://schemas.microsoft.com/office/2019/extlst" xmlns:r="http://schemas.openxmlformats.org/officeDocument/2006/relationships" xmlns:m="http://schemas.openxmlformats.org/officeDocument/2006/math" xmlns:v="urn:schemas-microsoft-com:vml" xmlns:wp14="http://schemas.microsoft.com/office/word/2010/wordprocessingDrawing" xmlns:wp="http://schemas.openxmlformats.org/drawingml/2006/wordprocessingDrawing" xmlns:w10="urn:schemas-microsoft-com:office:word" xmlns:w="http://schemas.openxmlformats.org/wordprocessingml/2006/main" xmlns:w14="http://schemas.microsoft.com/office/word/2010/wordml" xmlns:w15="http://schemas.microsoft.com/office/word/2012/wordml" xmlns:w16cex="http://schemas.microsoft.com/office/word/2018/wordml/cex" xmlns:w16cid="http://schemas.microsoft.com/office/word/2016/wordml/cid" xmlns:w16="http://schemas.microsoft.com/office/word/2018/wordml" xmlns:w16du="http://schemas.microsoft.com/office/word/2023/wordml/word16du" xmlns:w16sdtdh="http://schemas.microsoft.com/office/word/2020/wordml/sdtdatahash" xmlns:w16sdtfl="http://schemas.microsoft.com/office/word/2024/wordml/sdtformatlock" xmlns:w16se="http://schemas.microsoft.com/office/word/2015/wordml/symex" xmlns:wpg="http://schemas.microsoft.com/office/word/2010/wordprocessingGroup" xmlns:wpi="http://schemas.microsoft.com/office/word/2010/wordprocessingInk" xmlns:wne="http://schemas.microsoft.com/office/word/2006/wordml" xmlns:wps="http://schemas.microsoft.com/office/word/2010/wordprocessingShape" mc:Ignorable="w14 w15 w16se w16cid w16 w16cex w16sdtdh w16sdtfl w16du wp14">
+  <w:endnote w:type="separator" w:id="-1">
+    <w:p>
+      <w:pPr>
+        <w:spacing w:after="0"/>
+      </w:pPr>
+      <w:r>
+        <w:separator/>
+      </w:r>
+    </w:p>
+  </w:endnote>
+  <w:endnote w:type="continuationSeparator" w:id="0">
+    <w:p>
+      <w:pPr>
+        <w:spacing w:after="0"/>
+      </w:pPr>
+      <w:r>
+        <w:continuationSeparator/>
+      </w:r>
+    </w:p>
+  </w:endnote>
+</w:endnotes>
+</file>
+
+<file path=word/footnotes.xml><?xml version="1.0" encoding="utf-8"?>
+<w:footnotes xmlns:wpc="http://schemas.microsoft.com/office/word/2010/wordprocessingCanvas" xmlns:cx="http://schemas.microsoft.com/office/drawing/2014/chartex" xmlns:cx1="http://schemas.microsoft.com/office/drawing/2015/9/8/chartex" xmlns:cx2="http://schemas.microsoft.com/office/drawing/2015/10/21/chartex" xmlns:cx3="http://schemas.microsoft.com/office/drawing/2016/5/9/chartex" xmlns:cx4="http://schemas.microsoft.com/office/drawing/2016/5/10/chartex" xmlns:cx5="http://schemas.microsoft.com/office/drawing/2016/5/11/chartex" xmlns:cx6="http://schemas.microsoft.com/office/drawing/2016/5/12/chartex" xmlns:cx7="http://schemas.microsoft.com/office/drawing/2016/5/13/chartex" xmlns:cx8="http://schemas.microsoft.com/office/drawing/2016/5/14/chartex" xmlns:mc="http://schemas.openxmlformats.org/markup-compatibility/2006" xmlns:aink="http://schemas.microsoft.com/office/drawing/2016/ink" xmlns:am3d="http://schemas.microsoft.com/office/drawing/2017/model3d" xmlns:o="urn:schemas-microsoft-com:office:office" xmlns:oel="http://schemas.microsoft.com/office/2019/extlst" xmlns:r="http://schemas.openxmlformats.org/officeDocument/2006/relationships" xmlns:m="http://schemas.openxmlformats.org/officeDocument/2006/math" xmlns:v="urn:schemas-microsoft-com:vml" xmlns:wp14="http://schemas.microsoft.com/office/word/2010/wordprocessingDrawing" xmlns:wp="http://schemas.openxmlformats.org/drawingml/2006/wordprocessingDrawing" xmlns:w10="urn:schemas-microsoft-com:office:word" xmlns:w="http://schemas.openxmlformats.org/wordprocessingml/2006/main" xmlns:w14="http://schemas.microsoft.com/office/word/2010/wordml" xmlns:w15="http://schemas.microsoft.com/office/word/2012/wordml" xmlns:w16cex="http://schemas.microsoft.com/office/word/2018/wordml/cex" xmlns:w16cid="http://schemas.microsoft.com/office/word/2016/wordml/cid" xmlns:w16="http://schemas.microsoft.com/office/word/2018/wordml" xmlns:w16du="http://schemas.microsoft.com/office/word/2023/wordml/word16du" xmlns:w16sdtdh="http://schemas.microsoft.com/office/word/2020/wordml/sdtdatahash" xmlns:w16sdtfl="http://schemas.microsoft.com/office/word/2024/wordml/sdtformatlock" xmlns:w16se="http://schemas.microsoft.com/office/word/2015/wordml/symex" xmlns:wpg="http://schemas.microsoft.com/office/word/2010/wordprocessingGroup" xmlns:wpi="http://schemas.microsoft.com/office/word/2010/wordprocessingInk" xmlns:wne="http://schemas.microsoft.com/office/word/2006/wordml" xmlns:wps="http://schemas.microsoft.com/office/word/2010/wordprocessingShape" mc:Ignorable="w14 w15 w16se w16cid w16 w16cex w16sdtdh w16sdtfl w16du wp14">
+  <w:footnote w:type="separator" w:id="-1">
+    <w:p>
+      <w:pPr>
+        <w:spacing w:after="0"/>
+      </w:pPr>
+      <w:r>
+        <w:separator/>
+      </w:r>
+    </w:p>
+  </w:footnote>
+  <w:footnote w:type="continuationSeparator" w:id="0">
+    <w:p>
+      <w:pPr>
+        <w:spacing w:after="0"/>
+      </w:pPr>
+      <w:r>
+        <w:continuationSeparator/>
+      </w:r>
+    </w:p>
+  </w:footnote>
+</w:footnotes>
 </file>
 
 <file path=word/numbering.xml><?xml version="1.0" encoding="utf-8"?>
@@ -16896,6 +17458,7 @@
   <w:style w:type="character" w:default="1" w:styleId="Policepardfaut">
     <w:name w:val="Default Paragraph Font"/>
     <w:uiPriority w:val="1"/>
+    <w:semiHidden/>
     <w:unhideWhenUsed/>
   </w:style>
   <w:style w:type="table" w:default="1" w:styleId="TableauNormal">
@@ -17081,6 +17644,50 @@
     <w:pPr>
       <w:spacing w:after="100"/>
     </w:pPr>
+  </w:style>
+  <w:style w:type="paragraph" w:styleId="En-tte">
+    <w:name w:val="header"/>
+    <w:basedOn w:val="Normal"/>
+    <w:link w:val="En-tteCar"/>
+    <w:uiPriority w:val="99"/>
+    <w:unhideWhenUsed/>
+    <w:rsid w:val="00770FA6"/>
+    <w:pPr>
+      <w:tabs>
+        <w:tab w:val="center" w:pos="4536"/>
+        <w:tab w:val="right" w:pos="9072"/>
+      </w:tabs>
+      <w:spacing w:after="0"/>
+    </w:pPr>
+  </w:style>
+  <w:style w:type="character" w:customStyle="1" w:styleId="En-tteCar">
+    <w:name w:val="En-tête Car"/>
+    <w:basedOn w:val="Policepardfaut"/>
+    <w:link w:val="En-tte"/>
+    <w:uiPriority w:val="99"/>
+    <w:rsid w:val="00770FA6"/>
+  </w:style>
+  <w:style w:type="paragraph" w:styleId="Pieddepage">
+    <w:name w:val="footer"/>
+    <w:basedOn w:val="Normal"/>
+    <w:link w:val="PieddepageCar"/>
+    <w:uiPriority w:val="99"/>
+    <w:unhideWhenUsed/>
+    <w:rsid w:val="00770FA6"/>
+    <w:pPr>
+      <w:tabs>
+        <w:tab w:val="center" w:pos="4536"/>
+        <w:tab w:val="right" w:pos="9072"/>
+      </w:tabs>
+      <w:spacing w:after="0"/>
+    </w:pPr>
+  </w:style>
+  <w:style w:type="character" w:customStyle="1" w:styleId="PieddepageCar">
+    <w:name w:val="Pied de page Car"/>
+    <w:basedOn w:val="Policepardfaut"/>
+    <w:link w:val="Pieddepage"/>
+    <w:uiPriority w:val="99"/>
+    <w:rsid w:val="00770FA6"/>
   </w:style>
 </w:styles>
 </file>

--- a/documentation/manuel_d'utilisation.docx
+++ b/documentation/manuel_d'utilisation.docx
@@ -4182,7 +4182,7 @@
               <w:r>
                 <w:fldChar w:fldCharType="separate"/>
               </w:r>
-              <w:hyperlink w:anchor="_Toc197701222" w:history="1">
+              <w:hyperlink w:anchor="_Toc197703350" w:history="1">
                 <w:r>
                   <w:rPr>
                     <w:rStyle w:val="Lienhypertexte"/>
@@ -4212,7 +4212,7 @@
                     <w:noProof/>
                     <w:webHidden/>
                   </w:rPr>
-                  <w:instrText xml:space="preserve"> PAGEREF _Toc197701222 \h </w:instrText>
+                  <w:instrText xml:space="preserve"> PAGEREF _Toc197703350 \h </w:instrText>
                 </w:r>
                 <w:r>
                   <w:rPr>
@@ -4259,7 +4259,7 @@
                   <w14:ligatures w14:val="standardContextual"/>
                 </w:rPr>
               </w:pPr>
-              <w:hyperlink w:anchor="_Toc197701223" w:history="1">
+              <w:hyperlink w:anchor="_Toc197703351" w:history="1">
                 <w:r>
                   <w:rPr>
                     <w:rStyle w:val="Lienhypertexte"/>
@@ -4287,7 +4287,7 @@
                     <w:noProof/>
                     <w:webHidden/>
                   </w:rPr>
-                  <w:instrText xml:space="preserve"> PAGEREF _Toc197701223 \h </w:instrText>
+                  <w:instrText xml:space="preserve"> PAGEREF _Toc197703351 \h </w:instrText>
                 </w:r>
                 <w:r>
                   <w:rPr>
@@ -4334,7 +4334,7 @@
                   <w14:ligatures w14:val="standardContextual"/>
                 </w:rPr>
               </w:pPr>
-              <w:hyperlink w:anchor="_Toc197701224" w:history="1">
+              <w:hyperlink w:anchor="_Toc197703352" w:history="1">
                 <w:r>
                   <w:rPr>
                     <w:rStyle w:val="Lienhypertexte"/>
@@ -4362,7 +4362,7 @@
                     <w:noProof/>
                     <w:webHidden/>
                   </w:rPr>
-                  <w:instrText xml:space="preserve"> PAGEREF _Toc197701224 \h </w:instrText>
+                  <w:instrText xml:space="preserve"> PAGEREF _Toc197703352 \h </w:instrText>
                 </w:r>
                 <w:r>
                   <w:rPr>
@@ -4409,7 +4409,7 @@
                   <w14:ligatures w14:val="standardContextual"/>
                 </w:rPr>
               </w:pPr>
-              <w:hyperlink w:anchor="_Toc197701225" w:history="1">
+              <w:hyperlink w:anchor="_Toc197703353" w:history="1">
                 <w:r>
                   <w:rPr>
                     <w:rStyle w:val="Lienhypertexte"/>
@@ -4437,7 +4437,7 @@
                     <w:noProof/>
                     <w:webHidden/>
                   </w:rPr>
-                  <w:instrText xml:space="preserve"> PAGEREF _Toc197701225 \h </w:instrText>
+                  <w:instrText xml:space="preserve"> PAGEREF _Toc197703353 \h </w:instrText>
                 </w:r>
                 <w:r>
                   <w:rPr>
@@ -4484,7 +4484,7 @@
                   <w14:ligatures w14:val="standardContextual"/>
                 </w:rPr>
               </w:pPr>
-              <w:hyperlink w:anchor="_Toc197701226" w:history="1">
+              <w:hyperlink w:anchor="_Toc197703354" w:history="1">
                 <w:r>
                   <w:rPr>
                     <w:rStyle w:val="Lienhypertexte"/>
@@ -4512,7 +4512,7 @@
                     <w:noProof/>
                     <w:webHidden/>
                   </w:rPr>
-                  <w:instrText xml:space="preserve"> PAGEREF _Toc197701226 \h </w:instrText>
+                  <w:instrText xml:space="preserve"> PAGEREF _Toc197703354 \h </w:instrText>
                 </w:r>
                 <w:r>
                   <w:rPr>
@@ -4559,14 +4559,14 @@
                   <w14:ligatures w14:val="standardContextual"/>
                 </w:rPr>
               </w:pPr>
-              <w:hyperlink w:anchor="_Toc197701227" w:history="1">
+              <w:hyperlink w:anchor="_Toc197703355" w:history="1">
                 <w:r>
                   <w:rPr>
                     <w:rStyle w:val="Lienhypertexte"/>
                     <w:rFonts w:ascii="Aptos" w:hAnsi="Aptos"/>
                     <w:noProof/>
                   </w:rPr>
-                  <w:t>6. Signaler un incident</w:t>
+                  <w:t>5bis. Utilisation de l’application Web</w:t>
                 </w:r>
                 <w:r>
                   <w:rPr>
@@ -4587,7 +4587,7 @@
                     <w:noProof/>
                     <w:webHidden/>
                   </w:rPr>
-                  <w:instrText xml:space="preserve"> PAGEREF _Toc197701227 \h </w:instrText>
+                  <w:instrText xml:space="preserve"> PAGEREF _Toc197703355 \h </w:instrText>
                 </w:r>
                 <w:r>
                   <w:rPr>
@@ -4634,14 +4634,14 @@
                   <w14:ligatures w14:val="standardContextual"/>
                 </w:rPr>
               </w:pPr>
-              <w:hyperlink w:anchor="_Toc197701228" w:history="1">
+              <w:hyperlink w:anchor="_Toc197703356" w:history="1">
                 <w:r>
                   <w:rPr>
                     <w:rStyle w:val="Lienhypertexte"/>
                     <w:rFonts w:ascii="Aptos" w:hAnsi="Aptos"/>
                     <w:noProof/>
                   </w:rPr>
-                  <w:t>7. Calculer un itinéraire</w:t>
+                  <w:t>6. Signaler un incident</w:t>
                 </w:r>
                 <w:r>
                   <w:rPr>
@@ -4662,7 +4662,7 @@
                     <w:noProof/>
                     <w:webHidden/>
                   </w:rPr>
-                  <w:instrText xml:space="preserve"> PAGEREF _Toc197701228 \h </w:instrText>
+                  <w:instrText xml:space="preserve"> PAGEREF _Toc197703356 \h </w:instrText>
                 </w:r>
                 <w:r>
                   <w:rPr>
@@ -4709,7 +4709,82 @@
                   <w14:ligatures w14:val="standardContextual"/>
                 </w:rPr>
               </w:pPr>
-              <w:hyperlink w:anchor="_Toc197701229" w:history="1">
+              <w:hyperlink w:anchor="_Toc197703357" w:history="1">
+                <w:r>
+                  <w:rPr>
+                    <w:rStyle w:val="Lienhypertexte"/>
+                    <w:rFonts w:ascii="Aptos" w:hAnsi="Aptos"/>
+                    <w:noProof/>
+                  </w:rPr>
+                  <w:t>7. Calculer un itinéraire</w:t>
+                </w:r>
+                <w:r>
+                  <w:rPr>
+                    <w:noProof/>
+                    <w:webHidden/>
+                  </w:rPr>
+                  <w:tab/>
+                </w:r>
+                <w:r>
+                  <w:rPr>
+                    <w:noProof/>
+                    <w:webHidden/>
+                  </w:rPr>
+                  <w:fldChar w:fldCharType="begin"/>
+                </w:r>
+                <w:r>
+                  <w:rPr>
+                    <w:noProof/>
+                    <w:webHidden/>
+                  </w:rPr>
+                  <w:instrText xml:space="preserve"> PAGEREF _Toc197703357 \h </w:instrText>
+                </w:r>
+                <w:r>
+                  <w:rPr>
+                    <w:noProof/>
+                    <w:webHidden/>
+                  </w:rPr>
+                </w:r>
+                <w:r>
+                  <w:rPr>
+                    <w:noProof/>
+                    <w:webHidden/>
+                  </w:rPr>
+                  <w:fldChar w:fldCharType="separate"/>
+                </w:r>
+                <w:r>
+                  <w:rPr>
+                    <w:noProof/>
+                    <w:webHidden/>
+                  </w:rPr>
+                  <w:t>9</w:t>
+                </w:r>
+                <w:r>
+                  <w:rPr>
+                    <w:noProof/>
+                    <w:webHidden/>
+                  </w:rPr>
+                  <w:fldChar w:fldCharType="end"/>
+                </w:r>
+              </w:hyperlink>
+            </w:p>
+            <w:p>
+              <w:pPr>
+                <w:pStyle w:val="TM1"/>
+                <w:tabs>
+                  <w:tab w:val="right" w:leader="dot" w:pos="9736"/>
+                </w:tabs>
+                <w:rPr>
+                  <w:rFonts w:eastAsiaTheme="minorEastAsia"/>
+                  <w:noProof/>
+                  <w:kern w:val="2"/>
+                  <w:sz w:val="24"/>
+                  <w:szCs w:val="24"/>
+                  <w:lang w:eastAsia="fr-FR"/>
+                  <w14:ligatures w14:val="standardContextual"/>
+                </w:rPr>
+              </w:pPr>
+              <w:hyperlink w:anchor="_Toc197703358" w:history="1">
                 <w:r>
                   <w:rPr>
                     <w:rStyle w:val="Lienhypertexte"/>
@@ -4737,157 +4812,7 @@
                     <w:noProof/>
                     <w:webHidden/>
                   </w:rPr>
-                  <w:instrText xml:space="preserve"> PAGEREF _Toc197701229 \h </w:instrText>
-                </w:r>
-                <w:r>
-                  <w:rPr>
-                    <w:noProof/>
-                    <w:webHidden/>
-                  </w:rPr>
-                </w:r>
-                <w:r>
-                  <w:rPr>
-                    <w:noProof/>
-                    <w:webHidden/>
-                  </w:rPr>
-                  <w:fldChar w:fldCharType="separate"/>
-                </w:r>
-                <w:r>
-                  <w:rPr>
-                    <w:noProof/>
-                    <w:webHidden/>
-                  </w:rPr>
-                  <w:t>11</w:t>
-                </w:r>
-                <w:r>
-                  <w:rPr>
-                    <w:noProof/>
-                    <w:webHidden/>
-                  </w:rPr>
-                  <w:fldChar w:fldCharType="end"/>
-                </w:r>
-              </w:hyperlink>
-            </w:p>
-            <w:p>
-              <w:pPr>
-                <w:pStyle w:val="TM1"/>
-                <w:tabs>
-                  <w:tab w:val="right" w:leader="dot" w:pos="9736"/>
-                </w:tabs>
-                <w:rPr>
-                  <w:rFonts w:eastAsiaTheme="minorEastAsia"/>
-                  <w:noProof/>
-                  <w:kern w:val="2"/>
-                  <w:sz w:val="24"/>
-                  <w:szCs w:val="24"/>
-                  <w:lang w:eastAsia="fr-FR"/>
-                  <w14:ligatures w14:val="standardContextual"/>
-                </w:rPr>
-              </w:pPr>
-              <w:hyperlink w:anchor="_Toc197701230" w:history="1">
-                <w:r>
-                  <w:rPr>
-                    <w:rStyle w:val="Lienhypertexte"/>
-                    <w:rFonts w:ascii="Aptos" w:hAnsi="Aptos"/>
-                    <w:noProof/>
-                  </w:rPr>
-                  <w:t>9. Historique</w:t>
-                </w:r>
-                <w:r>
-                  <w:rPr>
-                    <w:noProof/>
-                    <w:webHidden/>
-                  </w:rPr>
-                  <w:tab/>
-                </w:r>
-                <w:r>
-                  <w:rPr>
-                    <w:noProof/>
-                    <w:webHidden/>
-                  </w:rPr>
-                  <w:fldChar w:fldCharType="begin"/>
-                </w:r>
-                <w:r>
-                  <w:rPr>
-                    <w:noProof/>
-                    <w:webHidden/>
-                  </w:rPr>
-                  <w:instrText xml:space="preserve"> PAGEREF _Toc197701230 \h </w:instrText>
-                </w:r>
-                <w:r>
-                  <w:rPr>
-                    <w:noProof/>
-                    <w:webHidden/>
-                  </w:rPr>
-                </w:r>
-                <w:r>
-                  <w:rPr>
-                    <w:noProof/>
-                    <w:webHidden/>
-                  </w:rPr>
-                  <w:fldChar w:fldCharType="separate"/>
-                </w:r>
-                <w:r>
-                  <w:rPr>
-                    <w:noProof/>
-                    <w:webHidden/>
-                  </w:rPr>
-                  <w:t>12</w:t>
-                </w:r>
-                <w:r>
-                  <w:rPr>
-                    <w:noProof/>
-                    <w:webHidden/>
-                  </w:rPr>
-                  <w:fldChar w:fldCharType="end"/>
-                </w:r>
-              </w:hyperlink>
-            </w:p>
-            <w:p>
-              <w:pPr>
-                <w:pStyle w:val="TM1"/>
-                <w:tabs>
-                  <w:tab w:val="right" w:leader="dot" w:pos="9736"/>
-                </w:tabs>
-                <w:rPr>
-                  <w:rFonts w:eastAsiaTheme="minorEastAsia"/>
-                  <w:noProof/>
-                  <w:kern w:val="2"/>
-                  <w:sz w:val="24"/>
-                  <w:szCs w:val="24"/>
-                  <w:lang w:eastAsia="fr-FR"/>
-                  <w14:ligatures w14:val="standardContextual"/>
-                </w:rPr>
-              </w:pPr>
-              <w:hyperlink w:anchor="_Toc197701231" w:history="1">
-                <w:r>
-                  <w:rPr>
-                    <w:rStyle w:val="Lienhypertexte"/>
-                    <w:rFonts w:ascii="Aptos" w:hAnsi="Aptos"/>
-                    <w:noProof/>
-                  </w:rPr>
-                  <w:t>10. Gestion du compte utilisateur</w:t>
-                </w:r>
-                <w:r>
-                  <w:rPr>
-                    <w:noProof/>
-                    <w:webHidden/>
-                  </w:rPr>
-                  <w:tab/>
-                </w:r>
-                <w:r>
-                  <w:rPr>
-                    <w:noProof/>
-                    <w:webHidden/>
-                  </w:rPr>
-                  <w:fldChar w:fldCharType="begin"/>
-                </w:r>
-                <w:r>
-                  <w:rPr>
-                    <w:noProof/>
-                    <w:webHidden/>
-                  </w:rPr>
-                  <w:instrText xml:space="preserve"> PAGEREF _Toc197701231 \h </w:instrText>
+                  <w:instrText xml:space="preserve"> PAGEREF _Toc197703358 \h </w:instrText>
                 </w:r>
                 <w:r>
                   <w:rPr>
@@ -4922,7 +4847,6 @@
               <w:pPr>
                 <w:pStyle w:val="TM1"/>
                 <w:tabs>
-                  <w:tab w:val="left" w:pos="440"/>
                   <w:tab w:val="right" w:leader="dot" w:pos="9736"/>
                 </w:tabs>
                 <w:rPr>
@@ -4935,34 +4859,14 @@
                   <w14:ligatures w14:val="standardContextual"/>
                 </w:rPr>
               </w:pPr>
-              <w:hyperlink w:anchor="_Toc197701232" w:history="1">
+              <w:hyperlink w:anchor="_Toc197703359" w:history="1">
                 <w:r>
                   <w:rPr>
                     <w:rStyle w:val="Lienhypertexte"/>
                     <w:rFonts w:ascii="Aptos" w:hAnsi="Aptos"/>
                     <w:noProof/>
                   </w:rPr>
-                  <w:t>1.</w:t>
-                </w:r>
-                <w:r>
-                  <w:rPr>
-                    <w:rFonts w:eastAsiaTheme="minorEastAsia"/>
-                    <w:noProof/>
-                    <w:kern w:val="2"/>
-                    <w:sz w:val="24"/>
-                    <w:szCs w:val="24"/>
-                    <w:lang w:eastAsia="fr-FR"/>
-                    <w14:ligatures w14:val="standardContextual"/>
-                  </w:rPr>
-                  <w:tab/>
-                </w:r>
-                <w:r>
-                  <w:rPr>
-                    <w:rStyle w:val="Lienhypertexte"/>
-                    <w:rFonts w:ascii="Aptos" w:hAnsi="Aptos"/>
-                    <w:noProof/>
-                  </w:rPr>
-                  <w:t>Assistance et contact</w:t>
+                  <w:t>9. Historique</w:t>
                 </w:r>
                 <w:r>
                   <w:rPr>
@@ -4983,7 +4887,7 @@
                     <w:noProof/>
                     <w:webHidden/>
                   </w:rPr>
-                  <w:instrText xml:space="preserve"> PAGEREF _Toc197701232 \h </w:instrText>
+                  <w:instrText xml:space="preserve"> PAGEREF _Toc197703359 \h </w:instrText>
                 </w:r>
                 <w:r>
                   <w:rPr>
@@ -5030,14 +4934,14 @@
                   <w14:ligatures w14:val="standardContextual"/>
                 </w:rPr>
               </w:pPr>
-              <w:hyperlink w:anchor="_Toc197701233" w:history="1">
+              <w:hyperlink w:anchor="_Toc197703360" w:history="1">
                 <w:r>
                   <w:rPr>
                     <w:rStyle w:val="Lienhypertexte"/>
                     <w:rFonts w:ascii="Aptos" w:hAnsi="Aptos"/>
                     <w:noProof/>
                   </w:rPr>
-                  <w:t>Conclusion</w:t>
+                  <w:t>10. Gestion du compte utilisateur</w:t>
                 </w:r>
                 <w:r>
                   <w:rPr>
@@ -5058,7 +4962,7 @@
                     <w:noProof/>
                     <w:webHidden/>
                   </w:rPr>
-                  <w:instrText xml:space="preserve"> PAGEREF _Toc197701233 \h </w:instrText>
+                  <w:instrText xml:space="preserve"> PAGEREF _Toc197703360 \h </w:instrText>
                 </w:r>
                 <w:r>
                   <w:rPr>
@@ -5090,6 +4994,156 @@
               </w:hyperlink>
             </w:p>
             <w:p>
+              <w:pPr>
+                <w:pStyle w:val="TM1"/>
+                <w:tabs>
+                  <w:tab w:val="right" w:leader="dot" w:pos="9736"/>
+                </w:tabs>
+                <w:rPr>
+                  <w:rFonts w:eastAsiaTheme="minorEastAsia"/>
+                  <w:noProof/>
+                  <w:kern w:val="2"/>
+                  <w:sz w:val="24"/>
+                  <w:szCs w:val="24"/>
+                  <w:lang w:eastAsia="fr-FR"/>
+                  <w14:ligatures w14:val="standardContextual"/>
+                </w:rPr>
+              </w:pPr>
+              <w:hyperlink w:anchor="_Toc197703361" w:history="1">
+                <w:r>
+                  <w:rPr>
+                    <w:rStyle w:val="Lienhypertexte"/>
+                    <w:rFonts w:ascii="Aptos" w:hAnsi="Aptos"/>
+                    <w:noProof/>
+                  </w:rPr>
+                  <w:t>11. Assistance et contact</w:t>
+                </w:r>
+                <w:r>
+                  <w:rPr>
+                    <w:noProof/>
+                    <w:webHidden/>
+                  </w:rPr>
+                  <w:tab/>
+                </w:r>
+                <w:r>
+                  <w:rPr>
+                    <w:noProof/>
+                    <w:webHidden/>
+                  </w:rPr>
+                  <w:fldChar w:fldCharType="begin"/>
+                </w:r>
+                <w:r>
+                  <w:rPr>
+                    <w:noProof/>
+                    <w:webHidden/>
+                  </w:rPr>
+                  <w:instrText xml:space="preserve"> PAGEREF _Toc197703361 \h </w:instrText>
+                </w:r>
+                <w:r>
+                  <w:rPr>
+                    <w:noProof/>
+                    <w:webHidden/>
+                  </w:rPr>
+                </w:r>
+                <w:r>
+                  <w:rPr>
+                    <w:noProof/>
+                    <w:webHidden/>
+                  </w:rPr>
+                  <w:fldChar w:fldCharType="separate"/>
+                </w:r>
+                <w:r>
+                  <w:rPr>
+                    <w:noProof/>
+                    <w:webHidden/>
+                  </w:rPr>
+                  <w:t>16</w:t>
+                </w:r>
+                <w:r>
+                  <w:rPr>
+                    <w:noProof/>
+                    <w:webHidden/>
+                  </w:rPr>
+                  <w:fldChar w:fldCharType="end"/>
+                </w:r>
+              </w:hyperlink>
+            </w:p>
+            <w:p>
+              <w:pPr>
+                <w:pStyle w:val="TM1"/>
+                <w:tabs>
+                  <w:tab w:val="right" w:leader="dot" w:pos="9736"/>
+                </w:tabs>
+                <w:rPr>
+                  <w:rFonts w:eastAsiaTheme="minorEastAsia"/>
+                  <w:noProof/>
+                  <w:kern w:val="2"/>
+                  <w:sz w:val="24"/>
+                  <w:szCs w:val="24"/>
+                  <w:lang w:eastAsia="fr-FR"/>
+                  <w14:ligatures w14:val="standardContextual"/>
+                </w:rPr>
+              </w:pPr>
+              <w:hyperlink w:anchor="_Toc197703362" w:history="1">
+                <w:r>
+                  <w:rPr>
+                    <w:rStyle w:val="Lienhypertexte"/>
+                    <w:rFonts w:ascii="Aptos" w:hAnsi="Aptos"/>
+                    <w:noProof/>
+                  </w:rPr>
+                  <w:t>Conclusion</w:t>
+                </w:r>
+                <w:r>
+                  <w:rPr>
+                    <w:noProof/>
+                    <w:webHidden/>
+                  </w:rPr>
+                  <w:tab/>
+                </w:r>
+                <w:r>
+                  <w:rPr>
+                    <w:noProof/>
+                    <w:webHidden/>
+                  </w:rPr>
+                  <w:fldChar w:fldCharType="begin"/>
+                </w:r>
+                <w:r>
+                  <w:rPr>
+                    <w:noProof/>
+                    <w:webHidden/>
+                  </w:rPr>
+                  <w:instrText xml:space="preserve"> PAGEREF _Toc197703362 \h </w:instrText>
+                </w:r>
+                <w:r>
+                  <w:rPr>
+                    <w:noProof/>
+                    <w:webHidden/>
+                  </w:rPr>
+                </w:r>
+                <w:r>
+                  <w:rPr>
+                    <w:noProof/>
+                    <w:webHidden/>
+                  </w:rPr>
+                  <w:fldChar w:fldCharType="separate"/>
+                </w:r>
+                <w:r>
+                  <w:rPr>
+                    <w:noProof/>
+                    <w:webHidden/>
+                  </w:rPr>
+                  <w:t>17</w:t>
+                </w:r>
+                <w:r>
+                  <w:rPr>
+                    <w:noProof/>
+                    <w:webHidden/>
+                  </w:rPr>
+                  <w:fldChar w:fldCharType="end"/>
+                </w:r>
+              </w:hyperlink>
+            </w:p>
+            <w:p>
               <w:r>
                 <w:rPr>
                   <w:b/>
@@ -5153,7 +5207,7 @@
           <w:szCs w:val="40"/>
         </w:rPr>
       </w:pPr>
-      <w:bookmarkStart w:id="0" w:name="_Toc197701222"/>
+      <w:bookmarkStart w:id="0" w:name="_Toc197703350"/>
       <w:r>
         <w:rPr>
           <w:rFonts w:ascii="Aptos" w:hAnsi="Aptos"/>
@@ -5563,7 +5617,7 @@
           <w:szCs w:val="40"/>
         </w:rPr>
       </w:pPr>
-      <w:bookmarkStart w:id="1" w:name="_Toc197701223"/>
+      <w:bookmarkStart w:id="1" w:name="_Toc197703351"/>
       <w:r>
         <w:rPr>
           <w:rFonts w:ascii="Aptos" w:hAnsi="Aptos"/>
@@ -5627,7 +5681,7 @@
             <w:sz w:val="24"/>
             <w:szCs w:val="24"/>
           </w:rPr>
-          <w:t>http://localhost:5173</w:t>
+          <w:t>http://localhost:5181/</w:t>
         </w:r>
       </w:hyperlink>
       <w:r>
@@ -5636,7 +5690,7 @@
           <w:sz w:val="24"/>
           <w:szCs w:val="24"/>
         </w:rPr>
-        <w:t xml:space="preserve"> ou selon l’adresse fournie par l’organisation.</w:t>
+        <w:t>.</w:t>
       </w:r>
     </w:p>
     <w:p>
@@ -5687,7 +5741,15 @@
           <w:sz w:val="24"/>
           <w:szCs w:val="24"/>
         </w:rPr>
-        <w:t xml:space="preserve"> (si en mode développement) ou directement depuis votre store si une version est publiée.</w:t>
+        <w:t xml:space="preserve"> ou directement depuis votre store</w:t>
+      </w:r>
+      <w:r>
+        <w:rPr>
+          <w:rFonts w:ascii="Aptos" w:hAnsi="Aptos" w:cstheme="minorHAnsi"/>
+          <w:sz w:val="24"/>
+          <w:szCs w:val="24"/>
+        </w:rPr>
+        <w:t>.</w:t>
       </w:r>
     </w:p>
     <w:p>
@@ -5993,7 +6055,7 @@
           <w:szCs w:val="40"/>
         </w:rPr>
       </w:pPr>
-      <w:bookmarkStart w:id="2" w:name="_Toc197701224"/>
+      <w:bookmarkStart w:id="2" w:name="_Toc197703352"/>
       <w:r>
         <w:rPr>
           <w:rFonts w:ascii="Aptos" w:hAnsi="Aptos"/>
@@ -6525,7 +6587,7 @@
           <w:szCs w:val="40"/>
         </w:rPr>
       </w:pPr>
-      <w:bookmarkStart w:id="3" w:name="_Toc197701225"/>
+      <w:bookmarkStart w:id="3" w:name="_Toc197703353"/>
       <w:r>
         <w:rPr>
           <w:rFonts w:ascii="Aptos" w:hAnsi="Aptos"/>
@@ -7053,7 +7115,7 @@
           <w:szCs w:val="40"/>
         </w:rPr>
       </w:pPr>
-      <w:bookmarkStart w:id="4" w:name="_Toc197701226"/>
+      <w:bookmarkStart w:id="4" w:name="_Toc197703354"/>
       <w:r>
         <w:rPr>
           <w:rFonts w:ascii="Aptos" w:hAnsi="Aptos"/>
@@ -7609,45 +7671,541 @@
     </w:p>
     <w:p>
       <w:pPr>
-        <w:spacing w:line="276" w:lineRule="auto"/>
-        <w:jc w:val="both"/>
-        <w:rPr>
-          <w:rFonts w:ascii="Aptos" w:hAnsi="Aptos" w:cstheme="minorHAnsi"/>
-          <w:b/>
-          <w:bCs/>
-          <w:sz w:val="24"/>
-          <w:szCs w:val="24"/>
-        </w:rPr>
-      </w:pPr>
-    </w:p>
-    <w:p>
-      <w:pPr>
         <w:pStyle w:val="Titre1"/>
-        <w:ind w:left="360"/>
         <w:rPr>
           <w:rFonts w:ascii="Aptos" w:hAnsi="Aptos"/>
           <w:sz w:val="40"/>
           <w:szCs w:val="40"/>
         </w:rPr>
       </w:pPr>
-      <w:bookmarkStart w:id="5" w:name="_Toc197701227"/>
+      <w:bookmarkStart w:id="5" w:name="_Toc197703355"/>
       <w:r>
         <w:rPr>
           <w:rFonts w:ascii="Aptos" w:hAnsi="Aptos"/>
           <w:sz w:val="40"/>
           <w:szCs w:val="40"/>
         </w:rPr>
-        <w:t xml:space="preserve">6. </w:t>
-      </w:r>
-      <w:r>
+        <w:lastRenderedPageBreak/>
+        <w:t>5bis. Utilisation de l’application Web</w:t>
+      </w:r>
+      <w:bookmarkEnd w:id="5"/>
+    </w:p>
+    <w:p/>
+    <w:p>
+      <w:pPr>
+        <w:spacing w:line="276" w:lineRule="auto"/>
+        <w:jc w:val="both"/>
+        <w:rPr>
+          <w:rFonts w:ascii="Aptos" w:hAnsi="Aptos" w:cstheme="minorHAnsi"/>
+          <w:sz w:val="24"/>
+          <w:szCs w:val="24"/>
+        </w:rPr>
+      </w:pPr>
+      <w:r>
+        <w:rPr>
+          <w:rFonts w:ascii="Aptos" w:hAnsi="Aptos" w:cstheme="minorHAnsi"/>
+          <w:sz w:val="24"/>
+          <w:szCs w:val="24"/>
+        </w:rPr>
+        <w:t xml:space="preserve">La version Web de </w:t>
+      </w:r>
+      <w:proofErr w:type="spellStart"/>
+      <w:r>
+        <w:rPr>
+          <w:rFonts w:ascii="Aptos" w:hAnsi="Aptos" w:cstheme="minorHAnsi"/>
+          <w:sz w:val="24"/>
+          <w:szCs w:val="24"/>
+        </w:rPr>
+        <w:t>Traficandme</w:t>
+      </w:r>
+      <w:proofErr w:type="spellEnd"/>
+      <w:r>
+        <w:rPr>
+          <w:rFonts w:ascii="Aptos" w:hAnsi="Aptos" w:cstheme="minorHAnsi"/>
+          <w:sz w:val="24"/>
+          <w:szCs w:val="24"/>
+        </w:rPr>
+        <w:t xml:space="preserve"> offre une interface conviviale, pensée pour les utilisateurs souhaitant planifier leurs trajets depuis un ordinateur ou consulter l’état du trafic en amont de leur déplacement.</w:t>
+      </w:r>
+    </w:p>
+    <w:p>
+      <w:pPr>
+        <w:spacing w:line="276" w:lineRule="auto"/>
+        <w:jc w:val="both"/>
+        <w:rPr>
+          <w:rFonts w:ascii="Aptos" w:hAnsi="Aptos" w:cstheme="minorHAnsi"/>
+          <w:sz w:val="24"/>
+          <w:szCs w:val="24"/>
+        </w:rPr>
+      </w:pPr>
+      <w:r>
+        <w:rPr>
+          <w:rFonts w:ascii="Aptos" w:hAnsi="Aptos" w:cstheme="minorHAnsi"/>
+          <w:sz w:val="24"/>
+          <w:szCs w:val="24"/>
+        </w:rPr>
+        <w:t>Connexion et création de compte</w:t>
+      </w:r>
+    </w:p>
+    <w:p>
+      <w:pPr>
+        <w:numPr>
+          <w:ilvl w:val="0"/>
+          <w:numId w:val="50"/>
+        </w:numPr>
+        <w:spacing w:line="276" w:lineRule="auto"/>
+        <w:jc w:val="both"/>
+        <w:rPr>
+          <w:rFonts w:ascii="Aptos" w:hAnsi="Aptos" w:cstheme="minorHAnsi"/>
+          <w:sz w:val="24"/>
+          <w:szCs w:val="24"/>
+        </w:rPr>
+      </w:pPr>
+      <w:r>
+        <w:rPr>
+          <w:rFonts w:ascii="Aptos" w:hAnsi="Aptos" w:cstheme="minorHAnsi"/>
+          <w:sz w:val="24"/>
+          <w:szCs w:val="24"/>
+        </w:rPr>
+        <w:t>Cliquez sur le bouton Se connecter.</w:t>
+      </w:r>
+    </w:p>
+    <w:p>
+      <w:pPr>
+        <w:numPr>
+          <w:ilvl w:val="0"/>
+          <w:numId w:val="50"/>
+        </w:numPr>
+        <w:spacing w:line="276" w:lineRule="auto"/>
+        <w:jc w:val="both"/>
+        <w:rPr>
+          <w:rFonts w:ascii="Aptos" w:hAnsi="Aptos" w:cstheme="minorHAnsi"/>
+          <w:sz w:val="24"/>
+          <w:szCs w:val="24"/>
+        </w:rPr>
+      </w:pPr>
+      <w:r>
+        <w:rPr>
+          <w:rFonts w:ascii="Aptos" w:hAnsi="Aptos" w:cstheme="minorHAnsi"/>
+          <w:sz w:val="24"/>
+          <w:szCs w:val="24"/>
+        </w:rPr>
+        <w:t>Renseignez vos identifiants :</w:t>
+      </w:r>
+    </w:p>
+    <w:p>
+      <w:pPr>
+        <w:numPr>
+          <w:ilvl w:val="1"/>
+          <w:numId w:val="50"/>
+        </w:numPr>
+        <w:spacing w:line="276" w:lineRule="auto"/>
+        <w:jc w:val="both"/>
+        <w:rPr>
+          <w:rFonts w:ascii="Aptos" w:hAnsi="Aptos" w:cstheme="minorHAnsi"/>
+          <w:sz w:val="24"/>
+          <w:szCs w:val="24"/>
+        </w:rPr>
+      </w:pPr>
+      <w:proofErr w:type="gramStart"/>
+      <w:r>
+        <w:rPr>
+          <w:rFonts w:ascii="Aptos" w:hAnsi="Aptos" w:cstheme="minorHAnsi"/>
+          <w:sz w:val="24"/>
+          <w:szCs w:val="24"/>
+        </w:rPr>
+        <w:t>Email</w:t>
+      </w:r>
+      <w:proofErr w:type="gramEnd"/>
+    </w:p>
+    <w:p>
+      <w:pPr>
+        <w:numPr>
+          <w:ilvl w:val="1"/>
+          <w:numId w:val="50"/>
+        </w:numPr>
+        <w:spacing w:line="276" w:lineRule="auto"/>
+        <w:jc w:val="both"/>
+        <w:rPr>
+          <w:rFonts w:ascii="Aptos" w:hAnsi="Aptos" w:cstheme="minorHAnsi"/>
+          <w:sz w:val="24"/>
+          <w:szCs w:val="24"/>
+        </w:rPr>
+      </w:pPr>
+      <w:r>
+        <w:rPr>
+          <w:rFonts w:ascii="Aptos" w:hAnsi="Aptos" w:cstheme="minorHAnsi"/>
+          <w:sz w:val="24"/>
+          <w:szCs w:val="24"/>
+        </w:rPr>
+        <w:t>Mot de passe</w:t>
+      </w:r>
+    </w:p>
+    <w:p>
+      <w:pPr>
+        <w:numPr>
+          <w:ilvl w:val="0"/>
+          <w:numId w:val="50"/>
+        </w:numPr>
+        <w:spacing w:line="276" w:lineRule="auto"/>
+        <w:jc w:val="both"/>
+        <w:rPr>
+          <w:rFonts w:ascii="Aptos" w:hAnsi="Aptos" w:cstheme="minorHAnsi"/>
+          <w:sz w:val="24"/>
+          <w:szCs w:val="24"/>
+        </w:rPr>
+      </w:pPr>
+      <w:r>
+        <w:rPr>
+          <w:rFonts w:ascii="Aptos" w:hAnsi="Aptos" w:cstheme="minorHAnsi"/>
+          <w:sz w:val="24"/>
+          <w:szCs w:val="24"/>
+        </w:rPr>
+        <w:t>Si vous n’avez pas encore de compte, cliquez sur Créer un compte pour vous inscrire.</w:t>
+      </w:r>
+    </w:p>
+    <w:p>
+      <w:pPr>
+        <w:spacing w:line="276" w:lineRule="auto"/>
+        <w:jc w:val="both"/>
+        <w:rPr>
+          <w:rFonts w:ascii="Aptos" w:hAnsi="Aptos" w:cstheme="minorHAnsi"/>
+          <w:sz w:val="24"/>
+          <w:szCs w:val="24"/>
+        </w:rPr>
+      </w:pPr>
+      <w:r>
+        <w:rPr>
+          <w:rFonts w:ascii="Aptos" w:hAnsi="Aptos" w:cstheme="minorHAnsi"/>
+          <w:sz w:val="24"/>
+          <w:szCs w:val="24"/>
+        </w:rPr>
+        <w:t>Tableau de bord utilisateur</w:t>
+      </w:r>
+    </w:p>
+    <w:p>
+      <w:pPr>
+        <w:spacing w:line="276" w:lineRule="auto"/>
+        <w:jc w:val="both"/>
+        <w:rPr>
+          <w:rFonts w:ascii="Aptos" w:hAnsi="Aptos" w:cstheme="minorHAnsi"/>
+          <w:sz w:val="24"/>
+          <w:szCs w:val="24"/>
+        </w:rPr>
+      </w:pPr>
+      <w:r>
+        <w:rPr>
+          <w:rFonts w:ascii="Aptos" w:hAnsi="Aptos" w:cstheme="minorHAnsi"/>
+          <w:sz w:val="24"/>
+          <w:szCs w:val="24"/>
+        </w:rPr>
+        <w:t>Une fois connecté, vous accédez à une interface personnalisée, composée des sections suivantes :</w:t>
+      </w:r>
+    </w:p>
+    <w:p>
+      <w:pPr>
+        <w:numPr>
+          <w:ilvl w:val="0"/>
+          <w:numId w:val="51"/>
+        </w:numPr>
+        <w:spacing w:line="276" w:lineRule="auto"/>
+        <w:jc w:val="both"/>
+        <w:rPr>
+          <w:rFonts w:ascii="Aptos" w:hAnsi="Aptos" w:cstheme="minorHAnsi"/>
+          <w:sz w:val="24"/>
+          <w:szCs w:val="24"/>
+        </w:rPr>
+      </w:pPr>
+      <w:r>
+        <w:rPr>
+          <w:rFonts w:ascii="Aptos" w:hAnsi="Aptos" w:cstheme="minorHAnsi"/>
+          <w:sz w:val="24"/>
+          <w:szCs w:val="24"/>
+        </w:rPr>
+        <w:t>Carte interactive : Visualisez les zones de trafic en temps réel grâce aux signalements communautaires.</w:t>
+      </w:r>
+    </w:p>
+    <w:p>
+      <w:pPr>
+        <w:numPr>
+          <w:ilvl w:val="0"/>
+          <w:numId w:val="51"/>
+        </w:numPr>
+        <w:spacing w:line="276" w:lineRule="auto"/>
+        <w:jc w:val="both"/>
+        <w:rPr>
+          <w:rFonts w:ascii="Aptos" w:hAnsi="Aptos" w:cstheme="minorHAnsi"/>
+          <w:sz w:val="24"/>
+          <w:szCs w:val="24"/>
+        </w:rPr>
+      </w:pPr>
+      <w:r>
+        <w:rPr>
+          <w:rFonts w:ascii="Aptos" w:hAnsi="Aptos" w:cstheme="minorHAnsi"/>
+          <w:sz w:val="24"/>
+          <w:szCs w:val="24"/>
+        </w:rPr>
+        <w:t>Signalements : Ajoutez</w:t>
+      </w:r>
+      <w:r>
+        <w:rPr>
+          <w:rFonts w:ascii="Aptos" w:hAnsi="Aptos" w:cstheme="minorHAnsi"/>
+          <w:sz w:val="24"/>
+          <w:szCs w:val="24"/>
+        </w:rPr>
+        <w:t xml:space="preserve">, </w:t>
+      </w:r>
+      <w:r>
+        <w:rPr>
+          <w:rFonts w:ascii="Aptos" w:hAnsi="Aptos" w:cstheme="minorHAnsi"/>
+          <w:sz w:val="24"/>
+          <w:szCs w:val="24"/>
+        </w:rPr>
+        <w:t>consultez les incidents (accidents, bouchons, dangers...)</w:t>
+      </w:r>
+      <w:r>
+        <w:rPr>
+          <w:rFonts w:ascii="Aptos" w:hAnsi="Aptos" w:cstheme="minorHAnsi"/>
+          <w:sz w:val="24"/>
+          <w:szCs w:val="24"/>
+        </w:rPr>
+        <w:t>, likez ou dislikez les</w:t>
+      </w:r>
+      <w:r>
+        <w:rPr>
+          <w:rFonts w:ascii="Aptos" w:hAnsi="Aptos" w:cstheme="minorHAnsi"/>
+          <w:sz w:val="24"/>
+          <w:szCs w:val="24"/>
+        </w:rPr>
+        <w:t>.</w:t>
+      </w:r>
+    </w:p>
+    <w:p>
+      <w:pPr>
+        <w:numPr>
+          <w:ilvl w:val="0"/>
+          <w:numId w:val="51"/>
+        </w:numPr>
+        <w:spacing w:line="276" w:lineRule="auto"/>
+        <w:jc w:val="both"/>
+        <w:rPr>
+          <w:rFonts w:ascii="Aptos" w:hAnsi="Aptos" w:cstheme="minorHAnsi"/>
+          <w:sz w:val="24"/>
+          <w:szCs w:val="24"/>
+        </w:rPr>
+      </w:pPr>
+      <w:r>
+        <w:rPr>
+          <w:rFonts w:ascii="Aptos" w:hAnsi="Aptos" w:cstheme="minorHAnsi"/>
+          <w:sz w:val="24"/>
+          <w:szCs w:val="24"/>
+        </w:rPr>
+        <w:t>Itinéraire : Calculez un trajet optimisé selon vos préférences (éviter les péages, choisir le plus rapide, etc.).</w:t>
+      </w:r>
+    </w:p>
+    <w:p>
+      <w:pPr>
+        <w:numPr>
+          <w:ilvl w:val="0"/>
+          <w:numId w:val="51"/>
+        </w:numPr>
+        <w:spacing w:line="276" w:lineRule="auto"/>
+        <w:jc w:val="both"/>
+        <w:rPr>
+          <w:rFonts w:ascii="Aptos" w:hAnsi="Aptos" w:cstheme="minorHAnsi"/>
+          <w:sz w:val="24"/>
+          <w:szCs w:val="24"/>
+        </w:rPr>
+      </w:pPr>
+      <w:r>
+        <w:rPr>
+          <w:rFonts w:ascii="Aptos" w:hAnsi="Aptos" w:cstheme="minorHAnsi"/>
+          <w:sz w:val="24"/>
+          <w:szCs w:val="24"/>
+        </w:rPr>
+        <w:t xml:space="preserve">Statistiques </w:t>
+      </w:r>
+      <w:r>
+        <w:rPr>
+          <w:rFonts w:ascii="Aptos" w:hAnsi="Aptos" w:cstheme="minorHAnsi"/>
+          <w:sz w:val="24"/>
+          <w:szCs w:val="24"/>
+        </w:rPr>
+        <w:t>personnelles :</w:t>
+      </w:r>
+      <w:r>
+        <w:rPr>
+          <w:rFonts w:ascii="Aptos" w:hAnsi="Aptos" w:cstheme="minorHAnsi"/>
+          <w:sz w:val="24"/>
+          <w:szCs w:val="24"/>
+        </w:rPr>
+        <w:t xml:space="preserve"> Visualisez vos trajets passés, temps moyen de parcours, incidents signalés, etc.</w:t>
+      </w:r>
+    </w:p>
+    <w:p>
+      <w:pPr>
+        <w:spacing w:line="276" w:lineRule="auto"/>
+        <w:jc w:val="both"/>
+        <w:rPr>
+          <w:rFonts w:ascii="Aptos" w:hAnsi="Aptos" w:cstheme="minorHAnsi"/>
+          <w:sz w:val="24"/>
+          <w:szCs w:val="24"/>
+        </w:rPr>
+      </w:pPr>
+      <w:r>
+        <w:rPr>
+          <w:rFonts w:ascii="Aptos" w:hAnsi="Aptos" w:cstheme="minorHAnsi"/>
+          <w:sz w:val="24"/>
+          <w:szCs w:val="24"/>
+        </w:rPr>
+        <w:t>Recommandations techniques</w:t>
+      </w:r>
+    </w:p>
+    <w:p>
+      <w:pPr>
+        <w:numPr>
+          <w:ilvl w:val="0"/>
+          <w:numId w:val="53"/>
+        </w:numPr>
+        <w:spacing w:line="276" w:lineRule="auto"/>
+        <w:jc w:val="both"/>
+        <w:rPr>
+          <w:rFonts w:ascii="Aptos" w:hAnsi="Aptos" w:cstheme="minorHAnsi"/>
+          <w:sz w:val="24"/>
+          <w:szCs w:val="24"/>
+        </w:rPr>
+      </w:pPr>
+      <w:r>
+        <w:rPr>
+          <w:rFonts w:ascii="Aptos" w:hAnsi="Aptos" w:cstheme="minorHAnsi"/>
+          <w:sz w:val="24"/>
+          <w:szCs w:val="24"/>
+        </w:rPr>
+        <w:t>Utilisez un navigateur moderne (Chrome, Firefox, Edge).</w:t>
+      </w:r>
+    </w:p>
+    <w:p>
+      <w:pPr>
+        <w:numPr>
+          <w:ilvl w:val="0"/>
+          <w:numId w:val="53"/>
+        </w:numPr>
+        <w:spacing w:line="276" w:lineRule="auto"/>
+        <w:jc w:val="both"/>
+        <w:rPr>
+          <w:rFonts w:ascii="Aptos" w:hAnsi="Aptos" w:cstheme="minorHAnsi"/>
+          <w:sz w:val="24"/>
+          <w:szCs w:val="24"/>
+        </w:rPr>
+      </w:pPr>
+      <w:r>
+        <w:rPr>
+          <w:rFonts w:ascii="Aptos" w:hAnsi="Aptos" w:cstheme="minorHAnsi"/>
+          <w:sz w:val="24"/>
+          <w:szCs w:val="24"/>
+        </w:rPr>
+        <w:t>Activez la géolocalisation pour une meilleure précision.</w:t>
+      </w:r>
+    </w:p>
+    <w:p>
+      <w:pPr>
+        <w:numPr>
+          <w:ilvl w:val="0"/>
+          <w:numId w:val="53"/>
+        </w:numPr>
+        <w:spacing w:line="276" w:lineRule="auto"/>
+        <w:jc w:val="both"/>
+        <w:rPr>
+          <w:rFonts w:ascii="Aptos" w:hAnsi="Aptos" w:cstheme="minorHAnsi"/>
+          <w:sz w:val="24"/>
+          <w:szCs w:val="24"/>
+        </w:rPr>
+      </w:pPr>
+      <w:r>
+        <w:rPr>
+          <w:rFonts w:ascii="Aptos" w:hAnsi="Aptos" w:cstheme="minorHAnsi"/>
+          <w:sz w:val="24"/>
+          <w:szCs w:val="24"/>
+        </w:rPr>
+        <w:t>L’accès est sécurisé via HTTPS lorsque l’application est déployée en production.</w:t>
+      </w:r>
+    </w:p>
+    <w:p>
+      <w:pPr>
+        <w:spacing w:line="276" w:lineRule="auto"/>
+        <w:jc w:val="both"/>
+        <w:rPr>
+          <w:rFonts w:ascii="Aptos" w:hAnsi="Aptos" w:cstheme="minorHAnsi"/>
+          <w:b/>
+          <w:bCs/>
+          <w:sz w:val="24"/>
+          <w:szCs w:val="24"/>
+        </w:rPr>
+      </w:pPr>
+    </w:p>
+    <w:p>
+      <w:pPr>
+        <w:spacing w:line="259" w:lineRule="auto"/>
+        <w:rPr>
+          <w:rFonts w:ascii="Aptos" w:hAnsi="Aptos" w:cstheme="minorHAnsi"/>
+          <w:b/>
+          <w:bCs/>
+          <w:sz w:val="24"/>
+          <w:szCs w:val="24"/>
+        </w:rPr>
+      </w:pPr>
+      <w:r>
+        <w:rPr>
+          <w:rFonts w:ascii="Aptos" w:hAnsi="Aptos" w:cstheme="minorHAnsi"/>
+          <w:b/>
+          <w:bCs/>
+          <w:sz w:val="24"/>
+          <w:szCs w:val="24"/>
+        </w:rPr>
+        <w:br w:type="page"/>
+      </w:r>
+    </w:p>
+    <w:p>
+      <w:pPr>
+        <w:spacing w:line="276" w:lineRule="auto"/>
+        <w:jc w:val="both"/>
+        <w:rPr>
+          <w:rFonts w:ascii="Aptos" w:hAnsi="Aptos" w:cstheme="minorHAnsi"/>
+          <w:b/>
+          <w:bCs/>
+          <w:sz w:val="24"/>
+          <w:szCs w:val="24"/>
+        </w:rPr>
+      </w:pPr>
+    </w:p>
+    <w:p>
+      <w:pPr>
+        <w:pStyle w:val="Titre1"/>
+        <w:ind w:left="360"/>
         <w:rPr>
           <w:rFonts w:ascii="Aptos" w:hAnsi="Aptos"/>
           <w:sz w:val="40"/>
           <w:szCs w:val="40"/>
         </w:rPr>
+      </w:pPr>
+      <w:bookmarkStart w:id="6" w:name="_Toc197703356"/>
+      <w:r>
+        <w:rPr>
+          <w:rFonts w:ascii="Aptos" w:hAnsi="Aptos"/>
+          <w:sz w:val="40"/>
+          <w:szCs w:val="40"/>
+        </w:rPr>
+        <w:t xml:space="preserve">6. </w:t>
+      </w:r>
+      <w:r>
+        <w:rPr>
+          <w:rFonts w:ascii="Aptos" w:hAnsi="Aptos"/>
+          <w:sz w:val="40"/>
+          <w:szCs w:val="40"/>
+        </w:rPr>
         <w:t>Signaler un incident</w:t>
       </w:r>
-      <w:bookmarkEnd w:id="5"/>
+      <w:bookmarkEnd w:id="6"/>
     </w:p>
     <w:p/>
     <w:p>
@@ -7923,7 +8481,7 @@
           <w:szCs w:val="40"/>
         </w:rPr>
       </w:pPr>
-      <w:bookmarkStart w:id="6" w:name="_Toc197701228"/>
+      <w:bookmarkStart w:id="7" w:name="_Toc197703357"/>
       <w:r>
         <w:rPr>
           <w:rFonts w:ascii="Aptos" w:hAnsi="Aptos"/>
@@ -7933,7 +8491,7 @@
         <w:lastRenderedPageBreak/>
         <w:t>7. Calculer un itinéraire</w:t>
       </w:r>
-      <w:bookmarkEnd w:id="6"/>
+      <w:bookmarkEnd w:id="7"/>
     </w:p>
     <w:p>
       <w:pPr>
@@ -9212,7 +9770,7 @@
           <w:szCs w:val="40"/>
         </w:rPr>
       </w:pPr>
-      <w:bookmarkStart w:id="7" w:name="_Toc197701229"/>
+      <w:bookmarkStart w:id="8" w:name="_Toc197703358"/>
       <w:r>
         <w:rPr>
           <w:rFonts w:ascii="Aptos" w:hAnsi="Aptos"/>
@@ -9221,7 +9779,7 @@
         </w:rPr>
         <w:t>8. Notifications et alertes</w:t>
       </w:r>
-      <w:bookmarkEnd w:id="7"/>
+      <w:bookmarkEnd w:id="8"/>
     </w:p>
     <w:p/>
     <w:p>
@@ -9476,7 +10034,7 @@
           <w:szCs w:val="40"/>
         </w:rPr>
       </w:pPr>
-      <w:bookmarkStart w:id="8" w:name="_Toc197701230"/>
+      <w:bookmarkStart w:id="9" w:name="_Toc197703359"/>
       <w:r>
         <w:rPr>
           <w:rFonts w:ascii="Aptos" w:hAnsi="Aptos"/>
@@ -9485,7 +10043,7 @@
         </w:rPr>
         <w:t>9. Historique</w:t>
       </w:r>
-      <w:bookmarkEnd w:id="8"/>
+      <w:bookmarkEnd w:id="9"/>
     </w:p>
     <w:p>
       <w:pPr>
@@ -9931,7 +10489,7 @@
           <w:szCs w:val="40"/>
         </w:rPr>
       </w:pPr>
-      <w:bookmarkStart w:id="9" w:name="_Toc197701231"/>
+      <w:bookmarkStart w:id="10" w:name="_Toc197703360"/>
       <w:r>
         <w:rPr>
           <w:rFonts w:ascii="Aptos" w:hAnsi="Aptos"/>
@@ -9948,7 +10506,7 @@
         </w:rPr>
         <w:t>. Gestion du compte utilisateur</w:t>
       </w:r>
-      <w:bookmarkEnd w:id="9"/>
+      <w:bookmarkEnd w:id="10"/>
     </w:p>
     <w:p/>
     <w:p>
@@ -10455,26 +11013,31 @@
     <w:p>
       <w:pPr>
         <w:pStyle w:val="Titre1"/>
-        <w:numPr>
-          <w:ilvl w:val="0"/>
-          <w:numId w:val="35"/>
-        </w:numPr>
+        <w:ind w:left="360"/>
         <w:rPr>
           <w:rFonts w:ascii="Aptos" w:hAnsi="Aptos"/>
           <w:sz w:val="40"/>
           <w:szCs w:val="40"/>
         </w:rPr>
       </w:pPr>
-      <w:bookmarkStart w:id="10" w:name="_Toc197701232"/>
+      <w:bookmarkStart w:id="11" w:name="_Toc197703361"/>
       <w:r>
         <w:rPr>
           <w:rFonts w:ascii="Aptos" w:hAnsi="Aptos"/>
           <w:sz w:val="40"/>
           <w:szCs w:val="40"/>
         </w:rPr>
+        <w:t xml:space="preserve">11. </w:t>
+      </w:r>
+      <w:r>
+        <w:rPr>
+          <w:rFonts w:ascii="Aptos" w:hAnsi="Aptos"/>
+          <w:sz w:val="40"/>
+          <w:szCs w:val="40"/>
+        </w:rPr>
         <w:t>Assistance et contact</w:t>
       </w:r>
-      <w:bookmarkEnd w:id="10"/>
+      <w:bookmarkEnd w:id="11"/>
     </w:p>
     <w:p/>
     <w:p>
@@ -10602,7 +11165,7 @@
           <w:szCs w:val="40"/>
         </w:rPr>
       </w:pPr>
-      <w:bookmarkStart w:id="11" w:name="_Toc197701233"/>
+      <w:bookmarkStart w:id="12" w:name="_Toc197703362"/>
       <w:r>
         <w:rPr>
           <w:rFonts w:ascii="Aptos" w:hAnsi="Aptos"/>
@@ -10612,7 +11175,7 @@
         <w:lastRenderedPageBreak/>
         <w:t>Conclusion</w:t>
       </w:r>
-      <w:bookmarkEnd w:id="11"/>
+      <w:bookmarkEnd w:id="12"/>
     </w:p>
     <w:p>
       <w:pPr>
@@ -13699,6 +14262,123 @@
     </w:lvl>
   </w:abstractNum>
   <w:abstractNum w:abstractNumId="23" w15:restartNumberingAfterBreak="0">
+    <w:nsid w:val="41FD525C"/>
+    <w:multiLevelType w:val="multilevel"/>
+    <w:tmpl w:val="C4EC1018"/>
+    <w:lvl w:ilvl="0">
+      <w:start w:val="1"/>
+      <w:numFmt w:val="decimal"/>
+      <w:lvlText w:val="%1."/>
+      <w:lvlJc w:val="left"/>
+      <w:pPr>
+        <w:tabs>
+          <w:tab w:val="num" w:pos="720"/>
+        </w:tabs>
+        <w:ind w:left="720" w:hanging="360"/>
+      </w:pPr>
+    </w:lvl>
+    <w:lvl w:ilvl="1">
+      <w:start w:val="1"/>
+      <w:numFmt w:val="bullet"/>
+      <w:lvlText w:val="o"/>
+      <w:lvlJc w:val="left"/>
+      <w:pPr>
+        <w:tabs>
+          <w:tab w:val="num" w:pos="1440"/>
+        </w:tabs>
+        <w:ind w:left="1440" w:hanging="360"/>
+      </w:pPr>
+      <w:rPr>
+        <w:rFonts w:ascii="Courier New" w:hAnsi="Courier New" w:hint="default"/>
+        <w:sz w:val="20"/>
+      </w:rPr>
+    </w:lvl>
+    <w:lvl w:ilvl="2" w:tentative="1">
+      <w:start w:val="1"/>
+      <w:numFmt w:val="decimal"/>
+      <w:lvlText w:val="%3."/>
+      <w:lvlJc w:val="left"/>
+      <w:pPr>
+        <w:tabs>
+          <w:tab w:val="num" w:pos="2160"/>
+        </w:tabs>
+        <w:ind w:left="2160" w:hanging="360"/>
+      </w:pPr>
+    </w:lvl>
+    <w:lvl w:ilvl="3" w:tentative="1">
+      <w:start w:val="1"/>
+      <w:numFmt w:val="decimal"/>
+      <w:lvlText w:val="%4."/>
+      <w:lvlJc w:val="left"/>
+      <w:pPr>
+        <w:tabs>
+          <w:tab w:val="num" w:pos="2880"/>
+        </w:tabs>
+        <w:ind w:left="2880" w:hanging="360"/>
+      </w:pPr>
+    </w:lvl>
+    <w:lvl w:ilvl="4" w:tentative="1">
+      <w:start w:val="1"/>
+      <w:numFmt w:val="decimal"/>
+      <w:lvlText w:val="%5."/>
+      <w:lvlJc w:val="left"/>
+      <w:pPr>
+        <w:tabs>
+          <w:tab w:val="num" w:pos="3600"/>
+        </w:tabs>
+        <w:ind w:left="3600" w:hanging="360"/>
+      </w:pPr>
+    </w:lvl>
+    <w:lvl w:ilvl="5" w:tentative="1">
+      <w:start w:val="1"/>
+      <w:numFmt w:val="decimal"/>
+      <w:lvlText w:val="%6."/>
+      <w:lvlJc w:val="left"/>
+      <w:pPr>
+        <w:tabs>
+          <w:tab w:val="num" w:pos="4320"/>
+        </w:tabs>
+        <w:ind w:left="4320" w:hanging="360"/>
+      </w:pPr>
+    </w:lvl>
+    <w:lvl w:ilvl="6" w:tentative="1">
+      <w:start w:val="1"/>
+      <w:numFmt w:val="decimal"/>
+      <w:lvlText w:val="%7."/>
+      <w:lvlJc w:val="left"/>
+      <w:pPr>
+        <w:tabs>
+          <w:tab w:val="num" w:pos="5040"/>
+        </w:tabs>
+        <w:ind w:left="5040" w:hanging="360"/>
+      </w:pPr>
+    </w:lvl>
+    <w:lvl w:ilvl="7" w:tentative="1">
+      <w:start w:val="1"/>
+      <w:numFmt w:val="decimal"/>
+      <w:lvlText w:val="%8."/>
+      <w:lvlJc w:val="left"/>
+      <w:pPr>
+        <w:tabs>
+          <w:tab w:val="num" w:pos="5760"/>
+        </w:tabs>
+        <w:ind w:left="5760" w:hanging="360"/>
+      </w:pPr>
+    </w:lvl>
+    <w:lvl w:ilvl="8" w:tentative="1">
+      <w:start w:val="1"/>
+      <w:numFmt w:val="decimal"/>
+      <w:lvlText w:val="%9."/>
+      <w:lvlJc w:val="left"/>
+      <w:pPr>
+        <w:tabs>
+          <w:tab w:val="num" w:pos="6480"/>
+        </w:tabs>
+        <w:ind w:left="6480" w:hanging="360"/>
+      </w:pPr>
+    </w:lvl>
+  </w:abstractNum>
+  <w:abstractNum w:abstractNumId="24" w15:restartNumberingAfterBreak="0">
     <w:nsid w:val="44053DCE"/>
     <w:multiLevelType w:val="multilevel"/>
     <w:tmpl w:val="9566D102"/>
@@ -13811,7 +14491,7 @@
       </w:pPr>
     </w:lvl>
   </w:abstractNum>
-  <w:abstractNum w:abstractNumId="24" w15:restartNumberingAfterBreak="0">
+  <w:abstractNum w:abstractNumId="25" w15:restartNumberingAfterBreak="0">
     <w:nsid w:val="462A6DA8"/>
     <w:multiLevelType w:val="hybridMultilevel"/>
     <w:tmpl w:val="27506D46"/>
@@ -13924,7 +14604,156 @@
       </w:rPr>
     </w:lvl>
   </w:abstractNum>
-  <w:abstractNum w:abstractNumId="25" w15:restartNumberingAfterBreak="0">
+  <w:abstractNum w:abstractNumId="26" w15:restartNumberingAfterBreak="0">
+    <w:nsid w:val="472055DB"/>
+    <w:multiLevelType w:val="multilevel"/>
+    <w:tmpl w:val="0122B714"/>
+    <w:lvl w:ilvl="0">
+      <w:start w:val="1"/>
+      <w:numFmt w:val="bullet"/>
+      <w:lvlText w:val=""/>
+      <w:lvlJc w:val="left"/>
+      <w:pPr>
+        <w:tabs>
+          <w:tab w:val="num" w:pos="720"/>
+        </w:tabs>
+        <w:ind w:left="720" w:hanging="360"/>
+      </w:pPr>
+      <w:rPr>
+        <w:rFonts w:ascii="Symbol" w:hAnsi="Symbol" w:hint="default"/>
+        <w:sz w:val="20"/>
+      </w:rPr>
+    </w:lvl>
+    <w:lvl w:ilvl="1" w:tentative="1">
+      <w:start w:val="1"/>
+      <w:numFmt w:val="bullet"/>
+      <w:lvlText w:val="o"/>
+      <w:lvlJc w:val="left"/>
+      <w:pPr>
+        <w:tabs>
+          <w:tab w:val="num" w:pos="1440"/>
+        </w:tabs>
+        <w:ind w:left="1440" w:hanging="360"/>
+      </w:pPr>
+      <w:rPr>
+        <w:rFonts w:ascii="Courier New" w:hAnsi="Courier New" w:hint="default"/>
+        <w:sz w:val="20"/>
+      </w:rPr>
+    </w:lvl>
+    <w:lvl w:ilvl="2" w:tentative="1">
+      <w:start w:val="1"/>
+      <w:numFmt w:val="bullet"/>
+      <w:lvlText w:val=""/>
+      <w:lvlJc w:val="left"/>
+      <w:pPr>
+        <w:tabs>
+          <w:tab w:val="num" w:pos="2160"/>
+        </w:tabs>
+        <w:ind w:left="2160" w:hanging="360"/>
+      </w:pPr>
+      <w:rPr>
+        <w:rFonts w:ascii="Wingdings" w:hAnsi="Wingdings" w:hint="default"/>
+        <w:sz w:val="20"/>
+      </w:rPr>
+    </w:lvl>
+    <w:lvl w:ilvl="3" w:tentative="1">
+      <w:start w:val="1"/>
+      <w:numFmt w:val="bullet"/>
+      <w:lvlText w:val=""/>
+      <w:lvlJc w:val="left"/>
+      <w:pPr>
+        <w:tabs>
+          <w:tab w:val="num" w:pos="2880"/>
+        </w:tabs>
+        <w:ind w:left="2880" w:hanging="360"/>
+      </w:pPr>
+      <w:rPr>
+        <w:rFonts w:ascii="Wingdings" w:hAnsi="Wingdings" w:hint="default"/>
+        <w:sz w:val="20"/>
+      </w:rPr>
+    </w:lvl>
+    <w:lvl w:ilvl="4" w:tentative="1">
+      <w:start w:val="1"/>
+      <w:numFmt w:val="bullet"/>
+      <w:lvlText w:val=""/>
+      <w:lvlJc w:val="left"/>
+      <w:pPr>
+        <w:tabs>
+          <w:tab w:val="num" w:pos="3600"/>
+        </w:tabs>
+        <w:ind w:left="3600" w:hanging="360"/>
+      </w:pPr>
+      <w:rPr>
+        <w:rFonts w:ascii="Wingdings" w:hAnsi="Wingdings" w:hint="default"/>
+        <w:sz w:val="20"/>
+      </w:rPr>
+    </w:lvl>
+    <w:lvl w:ilvl="5" w:tentative="1">
+      <w:start w:val="1"/>
+      <w:numFmt w:val="bullet"/>
+      <w:lvlText w:val=""/>
+      <w:lvlJc w:val="left"/>
+      <w:pPr>
+        <w:tabs>
+          <w:tab w:val="num" w:pos="4320"/>
+        </w:tabs>
+        <w:ind w:left="4320" w:hanging="360"/>
+      </w:pPr>
+      <w:rPr>
+        <w:rFonts w:ascii="Wingdings" w:hAnsi="Wingdings" w:hint="default"/>
+        <w:sz w:val="20"/>
+      </w:rPr>
+    </w:lvl>
+    <w:lvl w:ilvl="6" w:tentative="1">
+      <w:start w:val="1"/>
+      <w:numFmt w:val="bullet"/>
+      <w:lvlText w:val=""/>
+      <w:lvlJc w:val="left"/>
+      <w:pPr>
+        <w:tabs>
+          <w:tab w:val="num" w:pos="5040"/>
+        </w:tabs>
+        <w:ind w:left="5040" w:hanging="360"/>
+      </w:pPr>
+      <w:rPr>
+        <w:rFonts w:ascii="Wingdings" w:hAnsi="Wingdings" w:hint="default"/>
+        <w:sz w:val="20"/>
+      </w:rPr>
+    </w:lvl>
+    <w:lvl w:ilvl="7" w:tentative="1">
+      <w:start w:val="1"/>
+      <w:numFmt w:val="bullet"/>
+      <w:lvlText w:val=""/>
+      <w:lvlJc w:val="left"/>
+      <w:pPr>
+        <w:tabs>
+          <w:tab w:val="num" w:pos="5760"/>
+        </w:tabs>
+        <w:ind w:left="5760" w:hanging="360"/>
+      </w:pPr>
+      <w:rPr>
+        <w:rFonts w:ascii="Wingdings" w:hAnsi="Wingdings" w:hint="default"/>
+        <w:sz w:val="20"/>
+      </w:rPr>
+    </w:lvl>
+    <w:lvl w:ilvl="8" w:tentative="1">
+      <w:start w:val="1"/>
+      <w:numFmt w:val="bullet"/>
+      <w:lvlText w:val=""/>
+      <w:lvlJc w:val="left"/>
+      <w:pPr>
+        <w:tabs>
+          <w:tab w:val="num" w:pos="6480"/>
+        </w:tabs>
+        <w:ind w:left="6480" w:hanging="360"/>
+      </w:pPr>
+      <w:rPr>
+        <w:rFonts w:ascii="Wingdings" w:hAnsi="Wingdings" w:hint="default"/>
+        <w:sz w:val="20"/>
+      </w:rPr>
+    </w:lvl>
+  </w:abstractNum>
+  <w:abstractNum w:abstractNumId="27" w15:restartNumberingAfterBreak="0">
     <w:nsid w:val="47F377B9"/>
     <w:multiLevelType w:val="hybridMultilevel"/>
     <w:tmpl w:val="C1D21DF4"/>
@@ -14037,7 +14866,7 @@
       </w:rPr>
     </w:lvl>
   </w:abstractNum>
-  <w:abstractNum w:abstractNumId="26" w15:restartNumberingAfterBreak="0">
+  <w:abstractNum w:abstractNumId="28" w15:restartNumberingAfterBreak="0">
     <w:nsid w:val="4BF12934"/>
     <w:multiLevelType w:val="hybridMultilevel"/>
     <w:tmpl w:val="27AE9C8A"/>
@@ -14149,7 +14978,7 @@
       </w:rPr>
     </w:lvl>
   </w:abstractNum>
-  <w:abstractNum w:abstractNumId="27" w15:restartNumberingAfterBreak="0">
+  <w:abstractNum w:abstractNumId="29" w15:restartNumberingAfterBreak="0">
     <w:nsid w:val="4D463145"/>
     <w:multiLevelType w:val="hybridMultilevel"/>
     <w:tmpl w:val="E472A8BA"/>
@@ -14262,7 +15091,7 @@
       </w:rPr>
     </w:lvl>
   </w:abstractNum>
-  <w:abstractNum w:abstractNumId="28" w15:restartNumberingAfterBreak="0">
+  <w:abstractNum w:abstractNumId="30" w15:restartNumberingAfterBreak="0">
     <w:nsid w:val="4EC82693"/>
     <w:multiLevelType w:val="hybridMultilevel"/>
     <w:tmpl w:val="0AEC4F6E"/>
@@ -14375,7 +15204,7 @@
       </w:rPr>
     </w:lvl>
   </w:abstractNum>
-  <w:abstractNum w:abstractNumId="29" w15:restartNumberingAfterBreak="0">
+  <w:abstractNum w:abstractNumId="31" w15:restartNumberingAfterBreak="0">
     <w:nsid w:val="4FAB1D68"/>
     <w:multiLevelType w:val="multilevel"/>
     <w:tmpl w:val="92D47C20"/>
@@ -14524,7 +15353,7 @@
       </w:rPr>
     </w:lvl>
   </w:abstractNum>
-  <w:abstractNum w:abstractNumId="30" w15:restartNumberingAfterBreak="0">
+  <w:abstractNum w:abstractNumId="32" w15:restartNumberingAfterBreak="0">
     <w:nsid w:val="51252E12"/>
     <w:multiLevelType w:val="hybridMultilevel"/>
     <w:tmpl w:val="3C94423C"/>
@@ -14637,7 +15466,7 @@
       </w:rPr>
     </w:lvl>
   </w:abstractNum>
-  <w:abstractNum w:abstractNumId="31" w15:restartNumberingAfterBreak="0">
+  <w:abstractNum w:abstractNumId="33" w15:restartNumberingAfterBreak="0">
     <w:nsid w:val="559A3B9D"/>
     <w:multiLevelType w:val="multilevel"/>
     <w:tmpl w:val="929CF6AC"/>
@@ -14786,7 +15615,7 @@
       </w:rPr>
     </w:lvl>
   </w:abstractNum>
-  <w:abstractNum w:abstractNumId="32" w15:restartNumberingAfterBreak="0">
+  <w:abstractNum w:abstractNumId="34" w15:restartNumberingAfterBreak="0">
     <w:nsid w:val="58260074"/>
     <w:multiLevelType w:val="multilevel"/>
     <w:tmpl w:val="309E70D2"/>
@@ -14935,7 +15764,7 @@
       </w:rPr>
     </w:lvl>
   </w:abstractNum>
-  <w:abstractNum w:abstractNumId="33" w15:restartNumberingAfterBreak="0">
+  <w:abstractNum w:abstractNumId="35" w15:restartNumberingAfterBreak="0">
     <w:nsid w:val="585329A3"/>
     <w:multiLevelType w:val="hybridMultilevel"/>
     <w:tmpl w:val="D5D60A24"/>
@@ -15048,7 +15877,7 @@
       </w:rPr>
     </w:lvl>
   </w:abstractNum>
-  <w:abstractNum w:abstractNumId="34" w15:restartNumberingAfterBreak="0">
+  <w:abstractNum w:abstractNumId="36" w15:restartNumberingAfterBreak="0">
     <w:nsid w:val="5E6B7E86"/>
     <w:multiLevelType w:val="hybridMultilevel"/>
     <w:tmpl w:val="5C1E6AEE"/>
@@ -15172,7 +16001,7 @@
       </w:rPr>
     </w:lvl>
   </w:abstractNum>
-  <w:abstractNum w:abstractNumId="35" w15:restartNumberingAfterBreak="0">
+  <w:abstractNum w:abstractNumId="37" w15:restartNumberingAfterBreak="0">
     <w:nsid w:val="5EFB14C4"/>
     <w:multiLevelType w:val="hybridMultilevel"/>
     <w:tmpl w:val="7EDC4E84"/>
@@ -15262,7 +16091,7 @@
       </w:pPr>
     </w:lvl>
   </w:abstractNum>
-  <w:abstractNum w:abstractNumId="36" w15:restartNumberingAfterBreak="0">
+  <w:abstractNum w:abstractNumId="38" w15:restartNumberingAfterBreak="0">
     <w:nsid w:val="626641EE"/>
     <w:multiLevelType w:val="multilevel"/>
     <w:tmpl w:val="F20407BA"/>
@@ -15411,7 +16240,7 @@
       </w:rPr>
     </w:lvl>
   </w:abstractNum>
-  <w:abstractNum w:abstractNumId="37" w15:restartNumberingAfterBreak="0">
+  <w:abstractNum w:abstractNumId="39" w15:restartNumberingAfterBreak="0">
     <w:nsid w:val="642F3D91"/>
     <w:multiLevelType w:val="multilevel"/>
     <w:tmpl w:val="39F02AA2"/>
@@ -15524,7 +16353,7 @@
       </w:pPr>
     </w:lvl>
   </w:abstractNum>
-  <w:abstractNum w:abstractNumId="38" w15:restartNumberingAfterBreak="0">
+  <w:abstractNum w:abstractNumId="40" w15:restartNumberingAfterBreak="0">
     <w:nsid w:val="6529218B"/>
     <w:multiLevelType w:val="hybridMultilevel"/>
     <w:tmpl w:val="F23A52CC"/>
@@ -15637,7 +16466,7 @@
       </w:rPr>
     </w:lvl>
   </w:abstractNum>
-  <w:abstractNum w:abstractNumId="39" w15:restartNumberingAfterBreak="0">
+  <w:abstractNum w:abstractNumId="41" w15:restartNumberingAfterBreak="0">
     <w:nsid w:val="67C5364B"/>
     <w:multiLevelType w:val="hybridMultilevel"/>
     <w:tmpl w:val="468602E4"/>
@@ -15750,7 +16579,7 @@
       </w:rPr>
     </w:lvl>
   </w:abstractNum>
-  <w:abstractNum w:abstractNumId="40" w15:restartNumberingAfterBreak="0">
+  <w:abstractNum w:abstractNumId="42" w15:restartNumberingAfterBreak="0">
     <w:nsid w:val="6AB315C9"/>
     <w:multiLevelType w:val="hybridMultilevel"/>
     <w:tmpl w:val="63C4BC4E"/>
@@ -15863,7 +16692,156 @@
       </w:rPr>
     </w:lvl>
   </w:abstractNum>
-  <w:abstractNum w:abstractNumId="41" w15:restartNumberingAfterBreak="0">
+  <w:abstractNum w:abstractNumId="43" w15:restartNumberingAfterBreak="0">
+    <w:nsid w:val="6C1C3EC9"/>
+    <w:multiLevelType w:val="multilevel"/>
+    <w:tmpl w:val="C0AADE42"/>
+    <w:lvl w:ilvl="0">
+      <w:start w:val="1"/>
+      <w:numFmt w:val="bullet"/>
+      <w:lvlText w:val=""/>
+      <w:lvlJc w:val="left"/>
+      <w:pPr>
+        <w:tabs>
+          <w:tab w:val="num" w:pos="720"/>
+        </w:tabs>
+        <w:ind w:left="720" w:hanging="360"/>
+      </w:pPr>
+      <w:rPr>
+        <w:rFonts w:ascii="Symbol" w:hAnsi="Symbol" w:hint="default"/>
+        <w:sz w:val="20"/>
+      </w:rPr>
+    </w:lvl>
+    <w:lvl w:ilvl="1" w:tentative="1">
+      <w:start w:val="1"/>
+      <w:numFmt w:val="bullet"/>
+      <w:lvlText w:val="o"/>
+      <w:lvlJc w:val="left"/>
+      <w:pPr>
+        <w:tabs>
+          <w:tab w:val="num" w:pos="1440"/>
+        </w:tabs>
+        <w:ind w:left="1440" w:hanging="360"/>
+      </w:pPr>
+      <w:rPr>
+        <w:rFonts w:ascii="Courier New" w:hAnsi="Courier New" w:hint="default"/>
+        <w:sz w:val="20"/>
+      </w:rPr>
+    </w:lvl>
+    <w:lvl w:ilvl="2" w:tentative="1">
+      <w:start w:val="1"/>
+      <w:numFmt w:val="bullet"/>
+      <w:lvlText w:val=""/>
+      <w:lvlJc w:val="left"/>
+      <w:pPr>
+        <w:tabs>
+          <w:tab w:val="num" w:pos="2160"/>
+        </w:tabs>
+        <w:ind w:left="2160" w:hanging="360"/>
+      </w:pPr>
+      <w:rPr>
+        <w:rFonts w:ascii="Wingdings" w:hAnsi="Wingdings" w:hint="default"/>
+        <w:sz w:val="20"/>
+      </w:rPr>
+    </w:lvl>
+    <w:lvl w:ilvl="3" w:tentative="1">
+      <w:start w:val="1"/>
+      <w:numFmt w:val="bullet"/>
+      <w:lvlText w:val=""/>
+      <w:lvlJc w:val="left"/>
+      <w:pPr>
+        <w:tabs>
+          <w:tab w:val="num" w:pos="2880"/>
+        </w:tabs>
+        <w:ind w:left="2880" w:hanging="360"/>
+      </w:pPr>
+      <w:rPr>
+        <w:rFonts w:ascii="Wingdings" w:hAnsi="Wingdings" w:hint="default"/>
+        <w:sz w:val="20"/>
+      </w:rPr>
+    </w:lvl>
+    <w:lvl w:ilvl="4" w:tentative="1">
+      <w:start w:val="1"/>
+      <w:numFmt w:val="bullet"/>
+      <w:lvlText w:val=""/>
+      <w:lvlJc w:val="left"/>
+      <w:pPr>
+        <w:tabs>
+          <w:tab w:val="num" w:pos="3600"/>
+        </w:tabs>
+        <w:ind w:left="3600" w:hanging="360"/>
+      </w:pPr>
+      <w:rPr>
+        <w:rFonts w:ascii="Wingdings" w:hAnsi="Wingdings" w:hint="default"/>
+        <w:sz w:val="20"/>
+      </w:rPr>
+    </w:lvl>
+    <w:lvl w:ilvl="5" w:tentative="1">
+      <w:start w:val="1"/>
+      <w:numFmt w:val="bullet"/>
+      <w:lvlText w:val=""/>
+      <w:lvlJc w:val="left"/>
+      <w:pPr>
+        <w:tabs>
+          <w:tab w:val="num" w:pos="4320"/>
+        </w:tabs>
+        <w:ind w:left="4320" w:hanging="360"/>
+      </w:pPr>
+      <w:rPr>
+        <w:rFonts w:ascii="Wingdings" w:hAnsi="Wingdings" w:hint="default"/>
+        <w:sz w:val="20"/>
+      </w:rPr>
+    </w:lvl>
+    <w:lvl w:ilvl="6" w:tentative="1">
+      <w:start w:val="1"/>
+      <w:numFmt w:val="bullet"/>
+      <w:lvlText w:val=""/>
+      <w:lvlJc w:val="left"/>
+      <w:pPr>
+        <w:tabs>
+          <w:tab w:val="num" w:pos="5040"/>
+        </w:tabs>
+        <w:ind w:left="5040" w:hanging="360"/>
+      </w:pPr>
+      <w:rPr>
+        <w:rFonts w:ascii="Wingdings" w:hAnsi="Wingdings" w:hint="default"/>
+        <w:sz w:val="20"/>
+      </w:rPr>
+    </w:lvl>
+    <w:lvl w:ilvl="7" w:tentative="1">
+      <w:start w:val="1"/>
+      <w:numFmt w:val="bullet"/>
+      <w:lvlText w:val=""/>
+      <w:lvlJc w:val="left"/>
+      <w:pPr>
+        <w:tabs>
+          <w:tab w:val="num" w:pos="5760"/>
+        </w:tabs>
+        <w:ind w:left="5760" w:hanging="360"/>
+      </w:pPr>
+      <w:rPr>
+        <w:rFonts w:ascii="Wingdings" w:hAnsi="Wingdings" w:hint="default"/>
+        <w:sz w:val="20"/>
+      </w:rPr>
+    </w:lvl>
+    <w:lvl w:ilvl="8" w:tentative="1">
+      <w:start w:val="1"/>
+      <w:numFmt w:val="bullet"/>
+      <w:lvlText w:val=""/>
+      <w:lvlJc w:val="left"/>
+      <w:pPr>
+        <w:tabs>
+          <w:tab w:val="num" w:pos="6480"/>
+        </w:tabs>
+        <w:ind w:left="6480" w:hanging="360"/>
+      </w:pPr>
+      <w:rPr>
+        <w:rFonts w:ascii="Wingdings" w:hAnsi="Wingdings" w:hint="default"/>
+        <w:sz w:val="20"/>
+      </w:rPr>
+    </w:lvl>
+  </w:abstractNum>
+  <w:abstractNum w:abstractNumId="44" w15:restartNumberingAfterBreak="0">
     <w:nsid w:val="6CB51BA5"/>
     <w:multiLevelType w:val="multilevel"/>
     <w:tmpl w:val="60843A12"/>
@@ -15976,7 +16954,7 @@
       </w:pPr>
     </w:lvl>
   </w:abstractNum>
-  <w:abstractNum w:abstractNumId="42" w15:restartNumberingAfterBreak="0">
+  <w:abstractNum w:abstractNumId="45" w15:restartNumberingAfterBreak="0">
     <w:nsid w:val="6EBD2227"/>
     <w:multiLevelType w:val="hybridMultilevel"/>
     <w:tmpl w:val="BD424324"/>
@@ -16089,7 +17067,7 @@
       </w:rPr>
     </w:lvl>
   </w:abstractNum>
-  <w:abstractNum w:abstractNumId="43" w15:restartNumberingAfterBreak="0">
+  <w:abstractNum w:abstractNumId="46" w15:restartNumberingAfterBreak="0">
     <w:nsid w:val="6FB36964"/>
     <w:multiLevelType w:val="multilevel"/>
     <w:tmpl w:val="DC240BFA"/>
@@ -16238,7 +17216,7 @@
       </w:rPr>
     </w:lvl>
   </w:abstractNum>
-  <w:abstractNum w:abstractNumId="44" w15:restartNumberingAfterBreak="0">
+  <w:abstractNum w:abstractNumId="47" w15:restartNumberingAfterBreak="0">
     <w:nsid w:val="740E7B6F"/>
     <w:multiLevelType w:val="hybridMultilevel"/>
     <w:tmpl w:val="3A8098CC"/>
@@ -16351,7 +17329,7 @@
       </w:rPr>
     </w:lvl>
   </w:abstractNum>
-  <w:abstractNum w:abstractNumId="45" w15:restartNumberingAfterBreak="0">
+  <w:abstractNum w:abstractNumId="48" w15:restartNumberingAfterBreak="0">
     <w:nsid w:val="77B124A6"/>
     <w:multiLevelType w:val="multilevel"/>
     <w:tmpl w:val="400A43BC"/>
@@ -16464,7 +17442,7 @@
       </w:pPr>
     </w:lvl>
   </w:abstractNum>
-  <w:abstractNum w:abstractNumId="46" w15:restartNumberingAfterBreak="0">
+  <w:abstractNum w:abstractNumId="49" w15:restartNumberingAfterBreak="0">
     <w:nsid w:val="7DE45E04"/>
     <w:multiLevelType w:val="multilevel"/>
     <w:tmpl w:val="24B6B7B6"/>
@@ -16613,7 +17591,156 @@
       </w:rPr>
     </w:lvl>
   </w:abstractNum>
-  <w:abstractNum w:abstractNumId="47" w15:restartNumberingAfterBreak="0">
+  <w:abstractNum w:abstractNumId="50" w15:restartNumberingAfterBreak="0">
+    <w:nsid w:val="7E234E82"/>
+    <w:multiLevelType w:val="multilevel"/>
+    <w:tmpl w:val="257C7584"/>
+    <w:lvl w:ilvl="0">
+      <w:start w:val="1"/>
+      <w:numFmt w:val="bullet"/>
+      <w:lvlText w:val=""/>
+      <w:lvlJc w:val="left"/>
+      <w:pPr>
+        <w:tabs>
+          <w:tab w:val="num" w:pos="720"/>
+        </w:tabs>
+        <w:ind w:left="720" w:hanging="360"/>
+      </w:pPr>
+      <w:rPr>
+        <w:rFonts w:ascii="Symbol" w:hAnsi="Symbol" w:hint="default"/>
+        <w:sz w:val="20"/>
+      </w:rPr>
+    </w:lvl>
+    <w:lvl w:ilvl="1" w:tentative="1">
+      <w:start w:val="1"/>
+      <w:numFmt w:val="bullet"/>
+      <w:lvlText w:val="o"/>
+      <w:lvlJc w:val="left"/>
+      <w:pPr>
+        <w:tabs>
+          <w:tab w:val="num" w:pos="1440"/>
+        </w:tabs>
+        <w:ind w:left="1440" w:hanging="360"/>
+      </w:pPr>
+      <w:rPr>
+        <w:rFonts w:ascii="Courier New" w:hAnsi="Courier New" w:hint="default"/>
+        <w:sz w:val="20"/>
+      </w:rPr>
+    </w:lvl>
+    <w:lvl w:ilvl="2" w:tentative="1">
+      <w:start w:val="1"/>
+      <w:numFmt w:val="bullet"/>
+      <w:lvlText w:val=""/>
+      <w:lvlJc w:val="left"/>
+      <w:pPr>
+        <w:tabs>
+          <w:tab w:val="num" w:pos="2160"/>
+        </w:tabs>
+        <w:ind w:left="2160" w:hanging="360"/>
+      </w:pPr>
+      <w:rPr>
+        <w:rFonts w:ascii="Wingdings" w:hAnsi="Wingdings" w:hint="default"/>
+        <w:sz w:val="20"/>
+      </w:rPr>
+    </w:lvl>
+    <w:lvl w:ilvl="3" w:tentative="1">
+      <w:start w:val="1"/>
+      <w:numFmt w:val="bullet"/>
+      <w:lvlText w:val=""/>
+      <w:lvlJc w:val="left"/>
+      <w:pPr>
+        <w:tabs>
+          <w:tab w:val="num" w:pos="2880"/>
+        </w:tabs>
+        <w:ind w:left="2880" w:hanging="360"/>
+      </w:pPr>
+      <w:rPr>
+        <w:rFonts w:ascii="Wingdings" w:hAnsi="Wingdings" w:hint="default"/>
+        <w:sz w:val="20"/>
+      </w:rPr>
+    </w:lvl>
+    <w:lvl w:ilvl="4" w:tentative="1">
+      <w:start w:val="1"/>
+      <w:numFmt w:val="bullet"/>
+      <w:lvlText w:val=""/>
+      <w:lvlJc w:val="left"/>
+      <w:pPr>
+        <w:tabs>
+          <w:tab w:val="num" w:pos="3600"/>
+        </w:tabs>
+        <w:ind w:left="3600" w:hanging="360"/>
+      </w:pPr>
+      <w:rPr>
+        <w:rFonts w:ascii="Wingdings" w:hAnsi="Wingdings" w:hint="default"/>
+        <w:sz w:val="20"/>
+      </w:rPr>
+    </w:lvl>
+    <w:lvl w:ilvl="5" w:tentative="1">
+      <w:start w:val="1"/>
+      <w:numFmt w:val="bullet"/>
+      <w:lvlText w:val=""/>
+      <w:lvlJc w:val="left"/>
+      <w:pPr>
+        <w:tabs>
+          <w:tab w:val="num" w:pos="4320"/>
+        </w:tabs>
+        <w:ind w:left="4320" w:hanging="360"/>
+      </w:pPr>
+      <w:rPr>
+        <w:rFonts w:ascii="Wingdings" w:hAnsi="Wingdings" w:hint="default"/>
+        <w:sz w:val="20"/>
+      </w:rPr>
+    </w:lvl>
+    <w:lvl w:ilvl="6" w:tentative="1">
+      <w:start w:val="1"/>
+      <w:numFmt w:val="bullet"/>
+      <w:lvlText w:val=""/>
+      <w:lvlJc w:val="left"/>
+      <w:pPr>
+        <w:tabs>
+          <w:tab w:val="num" w:pos="5040"/>
+        </w:tabs>
+        <w:ind w:left="5040" w:hanging="360"/>
+      </w:pPr>
+      <w:rPr>
+        <w:rFonts w:ascii="Wingdings" w:hAnsi="Wingdings" w:hint="default"/>
+        <w:sz w:val="20"/>
+      </w:rPr>
+    </w:lvl>
+    <w:lvl w:ilvl="7" w:tentative="1">
+      <w:start w:val="1"/>
+      <w:numFmt w:val="bullet"/>
+      <w:lvlText w:val=""/>
+      <w:lvlJc w:val="left"/>
+      <w:pPr>
+        <w:tabs>
+          <w:tab w:val="num" w:pos="5760"/>
+        </w:tabs>
+        <w:ind w:left="5760" w:hanging="360"/>
+      </w:pPr>
+      <w:rPr>
+        <w:rFonts w:ascii="Wingdings" w:hAnsi="Wingdings" w:hint="default"/>
+        <w:sz w:val="20"/>
+      </w:rPr>
+    </w:lvl>
+    <w:lvl w:ilvl="8" w:tentative="1">
+      <w:start w:val="1"/>
+      <w:numFmt w:val="bullet"/>
+      <w:lvlText w:val=""/>
+      <w:lvlJc w:val="left"/>
+      <w:pPr>
+        <w:tabs>
+          <w:tab w:val="num" w:pos="6480"/>
+        </w:tabs>
+        <w:ind w:left="6480" w:hanging="360"/>
+      </w:pPr>
+      <w:rPr>
+        <w:rFonts w:ascii="Wingdings" w:hAnsi="Wingdings" w:hint="default"/>
+        <w:sz w:val="20"/>
+      </w:rPr>
+    </w:lvl>
+  </w:abstractNum>
+  <w:abstractNum w:abstractNumId="51" w15:restartNumberingAfterBreak="0">
     <w:nsid w:val="7E7A5C5E"/>
     <w:multiLevelType w:val="hybridMultilevel"/>
     <w:tmpl w:val="9B5CBCD2"/>
@@ -16726,7 +17853,7 @@
       </w:rPr>
     </w:lvl>
   </w:abstractNum>
-  <w:abstractNum w:abstractNumId="48" w15:restartNumberingAfterBreak="0">
+  <w:abstractNum w:abstractNumId="52" w15:restartNumberingAfterBreak="0">
     <w:nsid w:val="7F4008DB"/>
     <w:multiLevelType w:val="hybridMultilevel"/>
     <w:tmpl w:val="D116C43C"/>
@@ -16839,22 +17966,22 @@
     </w:lvl>
   </w:abstractNum>
   <w:num w:numId="1" w16cid:durableId="1798253041">
-    <w:abstractNumId w:val="34"/>
+    <w:abstractNumId w:val="36"/>
   </w:num>
   <w:num w:numId="2" w16cid:durableId="1225026804">
     <w:abstractNumId w:val="18"/>
   </w:num>
   <w:num w:numId="3" w16cid:durableId="291136162">
-    <w:abstractNumId w:val="40"/>
+    <w:abstractNumId w:val="42"/>
   </w:num>
   <w:num w:numId="4" w16cid:durableId="655381842">
-    <w:abstractNumId w:val="44"/>
+    <w:abstractNumId w:val="47"/>
   </w:num>
   <w:num w:numId="5" w16cid:durableId="719012836">
     <w:abstractNumId w:val="21"/>
   </w:num>
   <w:num w:numId="6" w16cid:durableId="1367175487">
-    <w:abstractNumId w:val="30"/>
+    <w:abstractNumId w:val="32"/>
   </w:num>
   <w:num w:numId="7" w16cid:durableId="416439582">
     <w:abstractNumId w:val="5"/>
@@ -16866,37 +17993,37 @@
     <w:abstractNumId w:val="11"/>
   </w:num>
   <w:num w:numId="10" w16cid:durableId="1289046276">
-    <w:abstractNumId w:val="38"/>
+    <w:abstractNumId w:val="40"/>
   </w:num>
   <w:num w:numId="11" w16cid:durableId="1946421983">
     <w:abstractNumId w:val="14"/>
   </w:num>
   <w:num w:numId="12" w16cid:durableId="1262446567">
-    <w:abstractNumId w:val="33"/>
+    <w:abstractNumId w:val="35"/>
   </w:num>
   <w:num w:numId="13" w16cid:durableId="110437104">
     <w:abstractNumId w:val="10"/>
   </w:num>
   <w:num w:numId="14" w16cid:durableId="1337267737">
-    <w:abstractNumId w:val="25"/>
+    <w:abstractNumId w:val="27"/>
   </w:num>
   <w:num w:numId="15" w16cid:durableId="730230172">
     <w:abstractNumId w:val="19"/>
   </w:num>
   <w:num w:numId="16" w16cid:durableId="1692144742">
-    <w:abstractNumId w:val="24"/>
+    <w:abstractNumId w:val="25"/>
   </w:num>
   <w:num w:numId="17" w16cid:durableId="697509686">
-    <w:abstractNumId w:val="42"/>
+    <w:abstractNumId w:val="45"/>
   </w:num>
   <w:num w:numId="18" w16cid:durableId="1525099568">
-    <w:abstractNumId w:val="39"/>
+    <w:abstractNumId w:val="41"/>
   </w:num>
   <w:num w:numId="19" w16cid:durableId="1540120668">
-    <w:abstractNumId w:val="47"/>
+    <w:abstractNumId w:val="51"/>
   </w:num>
   <w:num w:numId="20" w16cid:durableId="1120609423">
-    <w:abstractNumId w:val="27"/>
+    <w:abstractNumId w:val="29"/>
   </w:num>
   <w:num w:numId="21" w16cid:durableId="777068559">
     <w:abstractNumId w:val="4"/>
@@ -16905,13 +18032,13 @@
     <w:abstractNumId w:val="20"/>
   </w:num>
   <w:num w:numId="23" w16cid:durableId="1374771381">
-    <w:abstractNumId w:val="35"/>
+    <w:abstractNumId w:val="37"/>
   </w:num>
   <w:num w:numId="24" w16cid:durableId="92288310">
     <w:abstractNumId w:val="0"/>
   </w:num>
   <w:num w:numId="25" w16cid:durableId="723287300">
-    <w:abstractNumId w:val="28"/>
+    <w:abstractNumId w:val="30"/>
   </w:num>
   <w:num w:numId="26" w16cid:durableId="141193054">
     <w:abstractNumId w:val="12"/>
@@ -16920,25 +18047,25 @@
     <w:abstractNumId w:val="17"/>
   </w:num>
   <w:num w:numId="28" w16cid:durableId="1892225905">
-    <w:abstractNumId w:val="36"/>
+    <w:abstractNumId w:val="38"/>
   </w:num>
   <w:num w:numId="29" w16cid:durableId="32341911">
-    <w:abstractNumId w:val="32"/>
+    <w:abstractNumId w:val="34"/>
   </w:num>
   <w:num w:numId="30" w16cid:durableId="311065588">
-    <w:abstractNumId w:val="29"/>
+    <w:abstractNumId w:val="31"/>
   </w:num>
   <w:num w:numId="31" w16cid:durableId="20282301">
-    <w:abstractNumId w:val="48"/>
+    <w:abstractNumId w:val="52"/>
   </w:num>
   <w:num w:numId="32" w16cid:durableId="687878349">
-    <w:abstractNumId w:val="26"/>
+    <w:abstractNumId w:val="28"/>
   </w:num>
   <w:num w:numId="33" w16cid:durableId="533428213">
-    <w:abstractNumId w:val="46"/>
+    <w:abstractNumId w:val="49"/>
   </w:num>
   <w:num w:numId="34" w16cid:durableId="1584145268">
-    <w:abstractNumId w:val="31"/>
+    <w:abstractNumId w:val="33"/>
   </w:num>
   <w:num w:numId="35" w16cid:durableId="2052919271">
     <w:abstractNumId w:val="16"/>
@@ -16950,22 +18077,22 @@
     <w:abstractNumId w:val="2"/>
   </w:num>
   <w:num w:numId="38" w16cid:durableId="2045671251">
-    <w:abstractNumId w:val="45"/>
+    <w:abstractNumId w:val="48"/>
   </w:num>
   <w:num w:numId="39" w16cid:durableId="223831814">
-    <w:abstractNumId w:val="41"/>
+    <w:abstractNumId w:val="44"/>
   </w:num>
   <w:num w:numId="40" w16cid:durableId="1678387942">
     <w:abstractNumId w:val="3"/>
   </w:num>
   <w:num w:numId="41" w16cid:durableId="1917780455">
-    <w:abstractNumId w:val="43"/>
+    <w:abstractNumId w:val="46"/>
   </w:num>
   <w:num w:numId="42" w16cid:durableId="286472106">
     <w:abstractNumId w:val="9"/>
   </w:num>
   <w:num w:numId="43" w16cid:durableId="68701716">
-    <w:abstractNumId w:val="37"/>
+    <w:abstractNumId w:val="39"/>
   </w:num>
   <w:num w:numId="44" w16cid:durableId="1818304540">
     <w:abstractNumId w:val="1"/>
@@ -16977,13 +18104,25 @@
     <w:abstractNumId w:val="13"/>
   </w:num>
   <w:num w:numId="47" w16cid:durableId="2012484870">
-    <w:abstractNumId w:val="23"/>
+    <w:abstractNumId w:val="24"/>
   </w:num>
   <w:num w:numId="48" w16cid:durableId="397827428">
     <w:abstractNumId w:val="22"/>
   </w:num>
   <w:num w:numId="49" w16cid:durableId="1566798425">
     <w:abstractNumId w:val="15"/>
+  </w:num>
+  <w:num w:numId="50" w16cid:durableId="1390614664">
+    <w:abstractNumId w:val="23"/>
+  </w:num>
+  <w:num w:numId="51" w16cid:durableId="211966361">
+    <w:abstractNumId w:val="26"/>
+  </w:num>
+  <w:num w:numId="52" w16cid:durableId="1996570587">
+    <w:abstractNumId w:val="50"/>
+  </w:num>
+  <w:num w:numId="53" w16cid:durableId="193614188">
+    <w:abstractNumId w:val="43"/>
   </w:num>
 </w:numbering>
 </file>
@@ -17458,7 +18597,6 @@
   <w:style w:type="character" w:default="1" w:styleId="Policepardfaut">
     <w:name w:val="Default Paragraph Font"/>
     <w:uiPriority w:val="1"/>
-    <w:semiHidden/>
     <w:unhideWhenUsed/>
   </w:style>
   <w:style w:type="table" w:default="1" w:styleId="TableauNormal">
